--- a/Second Stage Scheduling Problem.docx
+++ b/Second Stage Scheduling Problem.docx
@@ -103,21 +103,7 @@
             <w:rFonts w:ascii="Cambria Math" w:hAnsi="Cambria Math"/>
             <w:lang w:val="en-US"/>
           </w:rPr>
-          <m:t>T:set of</m:t>
-        </m:r>
-        <m:r>
-          <w:rPr>
-            <w:rFonts w:ascii="Cambria Math" w:hAnsi="Cambria Math"/>
-            <w:lang w:val="en-US"/>
-          </w:rPr>
-          <m:t xml:space="preserve"> discrete</m:t>
-        </m:r>
-        <m:r>
-          <w:rPr>
-            <w:rFonts w:ascii="Cambria Math" w:hAnsi="Cambria Math"/>
-            <w:lang w:val="en-US"/>
-          </w:rPr>
-          <m:t xml:space="preserve"> timesteps</m:t>
+          <m:t>T:set of discrete timesteps</m:t>
         </m:r>
       </m:oMath>
     </w:p>
@@ -168,13 +154,7 @@
           <w:rPr>
             <w:rFonts w:ascii="Cambria Math" w:eastAsiaTheme="minorEastAsia" w:hAnsi="Cambria Math"/>
           </w:rPr>
-          <m:t>⊆</m:t>
-        </m:r>
-        <m:r>
-          <w:rPr>
-            <w:rFonts w:ascii="Cambria Math" w:eastAsiaTheme="minorEastAsia" w:hAnsi="Cambria Math"/>
-          </w:rPr>
-          <m:t>S:subset of stations that vehicle c∈C can be assigned to</m:t>
+          <m:t>⊆S:subset of stations that vehicle c∈C can be assigned to</m:t>
         </m:r>
       </m:oMath>
     </w:p>
@@ -225,13 +205,7 @@
           <w:rPr>
             <w:rFonts w:ascii="Cambria Math" w:eastAsiaTheme="minorEastAsia" w:hAnsi="Cambria Math"/>
           </w:rPr>
-          <m:t>⊆</m:t>
-        </m:r>
-        <m:r>
-          <w:rPr>
-            <w:rFonts w:ascii="Cambria Math" w:eastAsiaTheme="minorEastAsia" w:hAnsi="Cambria Math"/>
-          </w:rPr>
-          <m:t>C:subset of vehicles that can be assigned to station s∈S</m:t>
+          <m:t>⊆C:subset of vehicles that can be assigned to station s∈S</m:t>
         </m:r>
       </m:oMath>
     </w:p>
@@ -335,14 +309,7 @@
             <w:rFonts w:ascii="Cambria Math" w:hAnsi="Cambria Math"/>
             <w:lang w:val="en-US"/>
           </w:rPr>
-          <m:t xml:space="preserve">:costs of driving and </m:t>
-        </m:r>
-        <m:r>
-          <w:rPr>
-            <w:rFonts w:ascii="Cambria Math" w:hAnsi="Cambria Math"/>
-            <w:lang w:val="en-US"/>
-          </w:rPr>
-          <m:t xml:space="preserve">charging </m:t>
+          <m:t xml:space="preserve">:costs of driving and charging </m:t>
         </m:r>
         <m:d>
           <m:dPr>
@@ -428,14 +395,7 @@
             <w:rFonts w:ascii="Cambria Math" w:hAnsi="Cambria Math"/>
             <w:lang w:val="en-US"/>
           </w:rPr>
-          <m:t>:number of available chargers at station s∈S</m:t>
-        </m:r>
-        <m:r>
-          <w:rPr>
-            <w:rFonts w:ascii="Cambria Math" w:hAnsi="Cambria Math"/>
-            <w:lang w:val="en-US"/>
-          </w:rPr>
-          <m:t xml:space="preserve"> </m:t>
+          <m:t xml:space="preserve">:number of available chargers at station s∈S </m:t>
         </m:r>
         <m:d>
           <m:dPr>
@@ -507,14 +467,7 @@
             <w:rFonts w:ascii="Cambria Math" w:hAnsi="Cambria Math"/>
             <w:lang w:val="en-US"/>
           </w:rPr>
-          <m:t xml:space="preserve">:timestep at which vehicle c∈C would arrive </m:t>
-        </m:r>
-        <m:r>
-          <w:rPr>
-            <w:rFonts w:ascii="Cambria Math" w:hAnsi="Cambria Math"/>
-            <w:lang w:val="en-US"/>
-          </w:rPr>
-          <m:t>at station s∈</m:t>
+          <m:t>:timestep at which vehicle c∈C would arrive at station s∈</m:t>
         </m:r>
         <m:sSub>
           <m:sSubPr>
@@ -595,14 +548,7 @@
             <w:rFonts w:ascii="Cambria Math" w:hAnsi="Cambria Math"/>
             <w:lang w:val="en-US"/>
           </w:rPr>
-          <m:t>:distance that vehicle c∈C would have to travel to</m:t>
-        </m:r>
-        <m:r>
-          <w:rPr>
-            <w:rFonts w:ascii="Cambria Math" w:hAnsi="Cambria Math"/>
-            <w:lang w:val="en-US"/>
-          </w:rPr>
-          <m:t xml:space="preserve"> reach station s∈S </m:t>
+          <m:t xml:space="preserve">:distance that vehicle c∈C would have to travel to reach station s∈S </m:t>
         </m:r>
         <m:d>
           <m:dPr>
@@ -665,14 +611,7 @@
                 <w:rFonts w:ascii="Cambria Math" w:hAnsi="Cambria Math"/>
                 <w:lang w:val="en-US"/>
               </w:rPr>
-              <m:t>c</m:t>
-            </m:r>
-            <m:r>
-              <w:rPr>
-                <w:rFonts w:ascii="Cambria Math" w:hAnsi="Cambria Math"/>
-                <w:lang w:val="en-US"/>
-              </w:rPr>
-              <m:t>s</m:t>
+              <m:t>cs</m:t>
             </m:r>
           </m:sub>
         </m:sSub>
@@ -1392,15 +1331,7 @@
                         <w:color w:val="000000"/>
                         <w:lang w:eastAsia="es-CO"/>
                       </w:rPr>
-                      <m:t>s∈S</m:t>
-                    </m:r>
-                    <m:r>
-                      <w:rPr>
-                        <w:rFonts w:ascii="Cambria Math" w:eastAsia="Times New Roman" w:hAnsi="Cambria Math" w:cs="Calibri"/>
-                        <w:color w:val="000000"/>
-                        <w:lang w:eastAsia="es-CO"/>
-                      </w:rPr>
-                      <m:t>+</m:t>
+                      <m:t>s∈S+</m:t>
                     </m:r>
                     <m:d>
                       <m:dPr>
@@ -2019,31 +1950,7 @@
                     <w:color w:val="000000"/>
                     <w:lang w:eastAsia="es-CO"/>
                   </w:rPr>
-                  <m:t>∀</m:t>
-                </m:r>
-                <m:r>
-                  <w:rPr>
-                    <w:rFonts w:ascii="Cambria Math" w:eastAsia="Times New Roman" w:hAnsi="Cambria Math" w:cs="Calibri"/>
-                    <w:color w:val="000000"/>
-                    <w:lang w:eastAsia="es-CO"/>
-                  </w:rPr>
-                  <m:t>c</m:t>
-                </m:r>
-                <m:r>
-                  <w:rPr>
-                    <w:rFonts w:ascii="Cambria Math" w:eastAsia="Times New Roman" w:hAnsi="Cambria Math" w:cs="Calibri"/>
-                    <w:color w:val="000000"/>
-                    <w:lang w:eastAsia="es-CO"/>
-                  </w:rPr>
-                  <m:t>∈</m:t>
-                </m:r>
-                <m:r>
-                  <w:rPr>
-                    <w:rFonts w:ascii="Cambria Math" w:eastAsia="Times New Roman" w:hAnsi="Cambria Math" w:cs="Calibri"/>
-                    <w:color w:val="000000"/>
-                    <w:lang w:eastAsia="es-CO"/>
-                  </w:rPr>
-                  <m:t>C</m:t>
+                  <m:t>∀c∈C</m:t>
                 </m:r>
               </m:oMath>
             </m:oMathPara>
@@ -2108,7 +2015,7 @@
                             <w:color w:val="000000"/>
                             <w:lang w:eastAsia="es-CO"/>
                           </w:rPr>
-                          <m:t>v</m:t>
+                          <m:t>c</m:t>
                         </m:r>
                       </m:sub>
                     </m:sSub>
@@ -2252,15 +2159,7 @@
                         <w:color w:val="000000"/>
                         <w:lang w:eastAsia="es-CO"/>
                       </w:rPr>
-                      <m:t>r</m:t>
-                    </m:r>
-                    <m:r>
-                      <w:rPr>
-                        <w:rFonts w:ascii="Cambria Math" w:eastAsia="Times New Roman" w:hAnsi="Cambria Math" w:cs="Calibri"/>
-                        <w:color w:val="000000"/>
-                        <w:lang w:eastAsia="es-CO"/>
-                      </w:rPr>
-                      <m:t>∈</m:t>
+                      <m:t>r∈</m:t>
                     </m:r>
                     <m:sSub>
                       <m:sSubPr>
@@ -2548,15 +2447,7 @@
                     <w:color w:val="000000"/>
                     <w:lang w:eastAsia="es-CO"/>
                   </w:rPr>
-                  <m:t>≤0</m:t>
-                </m:r>
-                <m:r>
-                  <w:rPr>
-                    <w:rFonts w:ascii="Cambria Math" w:eastAsia="Times New Roman" w:hAnsi="Cambria Math" w:cs="Calibri"/>
-                    <w:color w:val="000000"/>
-                    <w:lang w:eastAsia="es-CO"/>
-                  </w:rPr>
-                  <m:t>)</m:t>
+                  <m:t>≤0)</m:t>
                 </m:r>
               </m:oMath>
             </m:oMathPara>
@@ -2807,23 +2698,7 @@
                     <w:color w:val="000000"/>
                     <w:lang w:eastAsia="es-CO"/>
                   </w:rPr>
-                  <m:t>∀s∈S,</m:t>
-                </m:r>
-                <m:r>
-                  <w:rPr>
-                    <w:rFonts w:ascii="Cambria Math" w:eastAsia="Times New Roman" w:hAnsi="Cambria Math" w:cs="Calibri"/>
-                    <w:color w:val="000000"/>
-                    <w:lang w:eastAsia="es-CO"/>
-                  </w:rPr>
-                  <m:t>r</m:t>
-                </m:r>
-                <m:r>
-                  <w:rPr>
-                    <w:rFonts w:ascii="Cambria Math" w:eastAsia="Times New Roman" w:hAnsi="Cambria Math" w:cs="Calibri"/>
-                    <w:color w:val="000000"/>
-                    <w:lang w:eastAsia="es-CO"/>
-                  </w:rPr>
-                  <m:t>∈</m:t>
+                  <m:t>∀s∈S,r∈</m:t>
                 </m:r>
                 <m:sSub>
                   <m:sSubPr>
@@ -3298,14 +3173,7 @@
                         <w:rFonts w:ascii="Cambria Math" w:eastAsiaTheme="minorEastAsia" w:hAnsi="Cambria Math"/>
                         <w:lang w:val="en-US"/>
                       </w:rPr>
-                      <m:t>c</m:t>
-                    </m:r>
-                    <m:r>
-                      <w:rPr>
-                        <w:rFonts w:ascii="Cambria Math" w:eastAsiaTheme="minorEastAsia" w:hAnsi="Cambria Math"/>
-                        <w:lang w:val="en-US"/>
-                      </w:rPr>
-                      <m:t>s</m:t>
+                      <m:t>cs</m:t>
                     </m:r>
                   </m:sub>
                 </m:sSub>
@@ -3660,36 +3528,6 @@
         <w:jc w:val="both"/>
         <w:rPr>
           <w:rFonts w:ascii="Century Gothic" w:eastAsiaTheme="minorEastAsia" w:hAnsi="Century Gothic"/>
-          <w:b/>
-          <w:iCs/>
-          <w:lang w:val="en-US"/>
-        </w:rPr>
-      </w:pPr>
-      <w:r>
-        <w:rPr>
-          <w:rFonts w:ascii="Century Gothic" w:eastAsiaTheme="minorEastAsia" w:hAnsi="Century Gothic"/>
-          <w:b/>
-          <w:iCs/>
-          <w:lang w:val="en-US"/>
-        </w:rPr>
-        <w:lastRenderedPageBreak/>
-        <w:t>SPPRC Formulation for the Scheduling</w:t>
-      </w:r>
-      <w:r>
-        <w:rPr>
-          <w:rFonts w:ascii="Century Gothic" w:eastAsiaTheme="minorEastAsia" w:hAnsi="Century Gothic"/>
-          <w:b/>
-          <w:iCs/>
-          <w:lang w:val="en-US"/>
-        </w:rPr>
-        <w:t xml:space="preserve"> Problem</w:t>
-      </w:r>
-    </w:p>
-    <w:p>
-      <w:pPr>
-        <w:jc w:val="both"/>
-        <w:rPr>
-          <w:rFonts w:ascii="Century Gothic" w:eastAsiaTheme="minorEastAsia" w:hAnsi="Century Gothic"/>
           <w:bCs/>
           <w:iCs/>
           <w:lang w:val="en-US"/>
@@ -3702,7 +3540,8 @@
           <w:iCs/>
           <w:lang w:val="en-US"/>
         </w:rPr>
-        <w:t>We have a separate pricing subproblem for each station</w:t>
+        <w:lastRenderedPageBreak/>
+        <w:t xml:space="preserve">The reduced cost of </w:t>
       </w:r>
       <w:r>
         <w:rPr>
@@ -3711,7 +3550,7 @@
           <w:iCs/>
           <w:lang w:val="en-US"/>
         </w:rPr>
-        <w:t xml:space="preserve"> </w:t>
+        <w:t xml:space="preserve">a route for station </w:t>
       </w:r>
       <m:oMath>
         <m:r>
@@ -3729,7 +3568,511 @@
           <w:iCs/>
           <w:lang w:val="en-US"/>
         </w:rPr>
-        <w:t xml:space="preserve">, and it can be modeled as a </w:t>
+        <w:t xml:space="preserve"> i</w:t>
+      </w:r>
+      <w:r>
+        <w:rPr>
+          <w:rFonts w:ascii="Century Gothic" w:eastAsiaTheme="minorEastAsia" w:hAnsi="Century Gothic"/>
+          <w:bCs/>
+          <w:iCs/>
+          <w:lang w:val="en-US"/>
+        </w:rPr>
+        <w:t>s:</w:t>
+      </w:r>
+    </w:p>
+    <w:p>
+      <w:pPr>
+        <w:jc w:val="both"/>
+        <w:rPr>
+          <w:rFonts w:ascii="Century Gothic" w:eastAsiaTheme="minorEastAsia" w:hAnsi="Century Gothic"/>
+          <w:bCs/>
+          <w:iCs/>
+          <w:lang w:val="en-US"/>
+        </w:rPr>
+      </w:pPr>
+      <m:oMathPara>
+        <m:oMath>
+          <m:acc>
+            <m:accPr>
+              <m:chr m:val="̅"/>
+              <m:ctrlPr>
+                <w:rPr>
+                  <w:rFonts w:ascii="Cambria Math" w:eastAsiaTheme="minorEastAsia" w:hAnsi="Cambria Math"/>
+                  <w:i/>
+                  <w:lang w:val="en-US"/>
+                </w:rPr>
+              </m:ctrlPr>
+            </m:accPr>
+            <m:e>
+              <m:sSup>
+                <m:sSupPr>
+                  <m:ctrlPr>
+                    <w:rPr>
+                      <w:rFonts w:ascii="Cambria Math" w:eastAsiaTheme="minorEastAsia" w:hAnsi="Cambria Math"/>
+                      <w:bCs/>
+                      <w:i/>
+                      <w:iCs/>
+                      <w:lang w:val="en-US"/>
+                    </w:rPr>
+                  </m:ctrlPr>
+                </m:sSupPr>
+                <m:e>
+                  <m:r>
+                    <w:rPr>
+                      <w:rFonts w:ascii="Cambria Math" w:eastAsiaTheme="minorEastAsia" w:hAnsi="Cambria Math"/>
+                      <w:lang w:val="en-US"/>
+                    </w:rPr>
+                    <m:t>f</m:t>
+                  </m:r>
+                </m:e>
+                <m:sup>
+                  <m:r>
+                    <w:rPr>
+                      <w:rFonts w:ascii="Cambria Math" w:eastAsiaTheme="minorEastAsia" w:hAnsi="Cambria Math"/>
+                      <w:lang w:val="en-US"/>
+                    </w:rPr>
+                    <m:t>s</m:t>
+                  </m:r>
+                </m:sup>
+              </m:sSup>
+            </m:e>
+          </m:acc>
+          <m:r>
+            <w:rPr>
+              <w:rFonts w:ascii="Cambria Math" w:eastAsiaTheme="minorEastAsia" w:hAnsi="Cambria Math"/>
+              <w:lang w:val="en-US"/>
+            </w:rPr>
+            <m:t>=</m:t>
+          </m:r>
+          <m:nary>
+            <m:naryPr>
+              <m:chr m:val="∑"/>
+              <m:limLoc m:val="undOvr"/>
+              <m:supHide m:val="1"/>
+              <m:ctrlPr>
+                <w:rPr>
+                  <w:rFonts w:ascii="Cambria Math" w:eastAsiaTheme="minorEastAsia" w:hAnsi="Cambria Math"/>
+                  <w:bCs/>
+                  <w:i/>
+                  <w:iCs/>
+                  <w:lang w:val="en-US"/>
+                </w:rPr>
+              </m:ctrlPr>
+            </m:naryPr>
+            <m:sub>
+              <m:r>
+                <w:rPr>
+                  <w:rFonts w:ascii="Cambria Math" w:eastAsiaTheme="minorEastAsia" w:hAnsi="Cambria Math"/>
+                  <w:lang w:val="en-US"/>
+                </w:rPr>
+                <m:t>c∈</m:t>
+              </m:r>
+              <m:sSub>
+                <m:sSubPr>
+                  <m:ctrlPr>
+                    <w:rPr>
+                      <w:rFonts w:ascii="Cambria Math" w:eastAsiaTheme="minorEastAsia" w:hAnsi="Cambria Math"/>
+                      <w:bCs/>
+                      <w:i/>
+                      <w:iCs/>
+                      <w:lang w:val="en-US"/>
+                    </w:rPr>
+                  </m:ctrlPr>
+                </m:sSubPr>
+                <m:e>
+                  <m:r>
+                    <w:rPr>
+                      <w:rFonts w:ascii="Cambria Math" w:eastAsiaTheme="minorEastAsia" w:hAnsi="Cambria Math"/>
+                      <w:lang w:val="en-US"/>
+                    </w:rPr>
+                    <m:t>C</m:t>
+                  </m:r>
+                </m:e>
+                <m:sub>
+                  <m:r>
+                    <w:rPr>
+                      <w:rFonts w:ascii="Cambria Math" w:eastAsiaTheme="minorEastAsia" w:hAnsi="Cambria Math"/>
+                      <w:lang w:val="en-US"/>
+                    </w:rPr>
+                    <m:t>s</m:t>
+                  </m:r>
+                </m:sub>
+              </m:sSub>
+            </m:sub>
+            <m:sup/>
+            <m:e>
+              <m:d>
+                <m:dPr>
+                  <m:ctrlPr>
+                    <w:rPr>
+                      <w:rFonts w:ascii="Cambria Math" w:eastAsiaTheme="minorEastAsia" w:hAnsi="Cambria Math"/>
+                      <w:bCs/>
+                      <w:i/>
+                      <w:iCs/>
+                      <w:lang w:val="en-US"/>
+                    </w:rPr>
+                  </m:ctrlPr>
+                </m:dPr>
+                <m:e>
+                  <m:sSup>
+                    <m:sSupPr>
+                      <m:ctrlPr>
+                        <w:rPr>
+                          <w:rFonts w:ascii="Cambria Math" w:eastAsiaTheme="minorEastAsia" w:hAnsi="Cambria Math"/>
+                          <w:bCs/>
+                          <w:i/>
+                          <w:iCs/>
+                          <w:lang w:val="en-US"/>
+                        </w:rPr>
+                      </m:ctrlPr>
+                    </m:sSupPr>
+                    <m:e>
+                      <m:r>
+                        <w:rPr>
+                          <w:rFonts w:ascii="Cambria Math" w:eastAsiaTheme="minorEastAsia" w:hAnsi="Cambria Math"/>
+                          <w:lang w:val="en-US"/>
+                        </w:rPr>
+                        <m:t>c</m:t>
+                      </m:r>
+                    </m:e>
+                    <m:sup>
+                      <m:r>
+                        <w:rPr>
+                          <w:rFonts w:ascii="Cambria Math" w:eastAsiaTheme="minorEastAsia" w:hAnsi="Cambria Math"/>
+                          <w:lang w:val="en-US"/>
+                        </w:rPr>
+                        <m:t>d</m:t>
+                      </m:r>
+                    </m:sup>
+                  </m:sSup>
+                  <m:sSub>
+                    <m:sSubPr>
+                      <m:ctrlPr>
+                        <w:rPr>
+                          <w:rFonts w:ascii="Cambria Math" w:eastAsiaTheme="minorEastAsia" w:hAnsi="Cambria Math"/>
+                          <w:bCs/>
+                          <w:i/>
+                          <w:iCs/>
+                          <w:lang w:val="en-US"/>
+                        </w:rPr>
+                      </m:ctrlPr>
+                    </m:sSubPr>
+                    <m:e>
+                      <m:r>
+                        <w:rPr>
+                          <w:rFonts w:ascii="Cambria Math" w:eastAsiaTheme="minorEastAsia" w:hAnsi="Cambria Math"/>
+                          <w:lang w:val="en-US"/>
+                        </w:rPr>
+                        <m:t>d</m:t>
+                      </m:r>
+                    </m:e>
+                    <m:sub>
+                      <m:r>
+                        <w:rPr>
+                          <w:rFonts w:ascii="Cambria Math" w:eastAsiaTheme="minorEastAsia" w:hAnsi="Cambria Math"/>
+                          <w:lang w:val="en-US"/>
+                        </w:rPr>
+                        <m:t>cs</m:t>
+                      </m:r>
+                    </m:sub>
+                  </m:sSub>
+                  <m:r>
+                    <w:rPr>
+                      <w:rFonts w:ascii="Cambria Math" w:eastAsiaTheme="minorEastAsia" w:hAnsi="Cambria Math"/>
+                      <w:lang w:val="en-US"/>
+                    </w:rPr>
+                    <m:t>+</m:t>
+                  </m:r>
+                  <m:sSup>
+                    <m:sSupPr>
+                      <m:ctrlPr>
+                        <w:rPr>
+                          <w:rFonts w:ascii="Cambria Math" w:eastAsiaTheme="minorEastAsia" w:hAnsi="Cambria Math"/>
+                          <w:bCs/>
+                          <w:i/>
+                          <w:iCs/>
+                          <w:lang w:val="en-US"/>
+                        </w:rPr>
+                      </m:ctrlPr>
+                    </m:sSupPr>
+                    <m:e>
+                      <m:r>
+                        <w:rPr>
+                          <w:rFonts w:ascii="Cambria Math" w:eastAsiaTheme="minorEastAsia" w:hAnsi="Cambria Math"/>
+                          <w:lang w:val="en-US"/>
+                        </w:rPr>
+                        <m:t>c</m:t>
+                      </m:r>
+                    </m:e>
+                    <m:sup>
+                      <m:r>
+                        <w:rPr>
+                          <w:rFonts w:ascii="Cambria Math" w:eastAsiaTheme="minorEastAsia" w:hAnsi="Cambria Math"/>
+                          <w:lang w:val="en-US"/>
+                        </w:rPr>
+                        <m:t>w</m:t>
+                      </m:r>
+                    </m:sup>
+                  </m:sSup>
+                  <m:sSub>
+                    <m:sSubPr>
+                      <m:ctrlPr>
+                        <w:rPr>
+                          <w:rFonts w:ascii="Cambria Math" w:eastAsiaTheme="minorEastAsia" w:hAnsi="Cambria Math"/>
+                          <w:bCs/>
+                          <w:i/>
+                          <w:iCs/>
+                          <w:lang w:val="en-US"/>
+                        </w:rPr>
+                      </m:ctrlPr>
+                    </m:sSubPr>
+                    <m:e>
+                      <m:r>
+                        <w:rPr>
+                          <w:rFonts w:ascii="Cambria Math" w:eastAsiaTheme="minorEastAsia" w:hAnsi="Cambria Math"/>
+                          <w:lang w:val="en-US"/>
+                        </w:rPr>
+                        <m:t>p</m:t>
+                      </m:r>
+                    </m:e>
+                    <m:sub>
+                      <m:r>
+                        <w:rPr>
+                          <w:rFonts w:ascii="Cambria Math" w:eastAsiaTheme="minorEastAsia" w:hAnsi="Cambria Math"/>
+                          <w:lang w:val="en-US"/>
+                        </w:rPr>
+                        <m:t>cs</m:t>
+                      </m:r>
+                    </m:sub>
+                  </m:sSub>
+                  <m:r>
+                    <w:rPr>
+                      <w:rFonts w:ascii="Cambria Math" w:eastAsiaTheme="minorEastAsia" w:hAnsi="Cambria Math"/>
+                      <w:lang w:val="en-US"/>
+                    </w:rPr>
+                    <m:t>-</m:t>
+                  </m:r>
+                  <m:sSub>
+                    <m:sSubPr>
+                      <m:ctrlPr>
+                        <w:rPr>
+                          <w:rFonts w:ascii="Cambria Math" w:eastAsiaTheme="minorEastAsia" w:hAnsi="Cambria Math"/>
+                          <w:bCs/>
+                          <w:i/>
+                          <w:iCs/>
+                          <w:lang w:val="en-US"/>
+                        </w:rPr>
+                      </m:ctrlPr>
+                    </m:sSubPr>
+                    <m:e>
+                      <m:r>
+                        <w:rPr>
+                          <w:rFonts w:ascii="Cambria Math" w:eastAsiaTheme="minorEastAsia" w:hAnsi="Cambria Math"/>
+                          <w:lang w:val="en-US"/>
+                        </w:rPr>
+                        <m:t>π</m:t>
+                      </m:r>
+                    </m:e>
+                    <m:sub>
+                      <m:r>
+                        <w:rPr>
+                          <w:rFonts w:ascii="Cambria Math" w:eastAsiaTheme="minorEastAsia" w:hAnsi="Cambria Math"/>
+                          <w:lang w:val="en-US"/>
+                        </w:rPr>
+                        <m:t>c</m:t>
+                      </m:r>
+                    </m:sub>
+                  </m:sSub>
+                </m:e>
+              </m:d>
+              <m:sSubSup>
+                <m:sSubSupPr>
+                  <m:ctrlPr>
+                    <w:rPr>
+                      <w:rFonts w:ascii="Cambria Math" w:eastAsiaTheme="minorEastAsia" w:hAnsi="Cambria Math"/>
+                      <w:bCs/>
+                      <w:i/>
+                      <w:iCs/>
+                      <w:lang w:val="en-US"/>
+                    </w:rPr>
+                  </m:ctrlPr>
+                </m:sSubSupPr>
+                <m:e>
+                  <m:r>
+                    <w:rPr>
+                      <w:rFonts w:ascii="Cambria Math" w:eastAsiaTheme="minorEastAsia" w:hAnsi="Cambria Math"/>
+                      <w:lang w:val="en-US"/>
+                    </w:rPr>
+                    <m:t>z</m:t>
+                  </m:r>
+                </m:e>
+                <m:sub>
+                  <m:r>
+                    <w:rPr>
+                      <w:rFonts w:ascii="Cambria Math" w:eastAsiaTheme="minorEastAsia" w:hAnsi="Cambria Math"/>
+                      <w:lang w:val="en-US"/>
+                    </w:rPr>
+                    <m:t>c</m:t>
+                  </m:r>
+                </m:sub>
+                <m:sup>
+                  <m:r>
+                    <w:rPr>
+                      <w:rFonts w:ascii="Cambria Math" w:eastAsiaTheme="minorEastAsia" w:hAnsi="Cambria Math"/>
+                      <w:lang w:val="en-US"/>
+                    </w:rPr>
+                    <m:t>s</m:t>
+                  </m:r>
+                </m:sup>
+              </m:sSubSup>
+            </m:e>
+          </m:nary>
+          <m:r>
+            <w:rPr>
+              <w:rFonts w:ascii="Cambria Math" w:eastAsiaTheme="minorEastAsia" w:hAnsi="Cambria Math"/>
+              <w:lang w:val="en-US"/>
+            </w:rPr>
+            <m:t>-</m:t>
+          </m:r>
+          <m:sSub>
+            <m:sSubPr>
+              <m:ctrlPr>
+                <w:rPr>
+                  <w:rFonts w:ascii="Cambria Math" w:eastAsiaTheme="minorEastAsia" w:hAnsi="Cambria Math"/>
+                  <w:bCs/>
+                  <w:i/>
+                  <w:iCs/>
+                  <w:lang w:val="en-US"/>
+                </w:rPr>
+              </m:ctrlPr>
+            </m:sSubPr>
+            <m:e>
+              <m:r>
+                <w:rPr>
+                  <w:rFonts w:ascii="Cambria Math" w:eastAsiaTheme="minorEastAsia" w:hAnsi="Cambria Math"/>
+                  <w:lang w:val="en-US"/>
+                </w:rPr>
+                <m:t>σ</m:t>
+              </m:r>
+            </m:e>
+            <m:sub>
+              <m:r>
+                <w:rPr>
+                  <w:rFonts w:ascii="Cambria Math" w:eastAsiaTheme="minorEastAsia" w:hAnsi="Cambria Math"/>
+                  <w:lang w:val="en-US"/>
+                </w:rPr>
+                <m:t>s</m:t>
+              </m:r>
+            </m:sub>
+          </m:sSub>
+        </m:oMath>
+      </m:oMathPara>
+    </w:p>
+    <w:p>
+      <w:pPr>
+        <w:jc w:val="both"/>
+        <w:rPr>
+          <w:rFonts w:ascii="Century Gothic" w:eastAsiaTheme="minorEastAsia" w:hAnsi="Century Gothic"/>
+          <w:bCs/>
+          <w:iCs/>
+          <w:lang w:val="en-US"/>
+        </w:rPr>
+      </w:pPr>
+    </w:p>
+    <w:p>
+      <w:pPr>
+        <w:jc w:val="both"/>
+        <w:rPr>
+          <w:rFonts w:ascii="Century Gothic" w:eastAsiaTheme="minorEastAsia" w:hAnsi="Century Gothic"/>
+          <w:b/>
+          <w:iCs/>
+          <w:lang w:val="en-US"/>
+        </w:rPr>
+      </w:pPr>
+      <w:r>
+        <w:rPr>
+          <w:rFonts w:ascii="Century Gothic" w:eastAsiaTheme="minorEastAsia" w:hAnsi="Century Gothic"/>
+          <w:b/>
+          <w:iCs/>
+          <w:lang w:val="en-US"/>
+        </w:rPr>
+        <w:t>SPPRC Formulation for the Scheduling</w:t>
+      </w:r>
+      <w:r>
+        <w:rPr>
+          <w:rFonts w:ascii="Century Gothic" w:eastAsiaTheme="minorEastAsia" w:hAnsi="Century Gothic"/>
+          <w:b/>
+          <w:iCs/>
+          <w:lang w:val="en-US"/>
+        </w:rPr>
+        <w:t xml:space="preserve"> Problem</w:t>
+      </w:r>
+    </w:p>
+    <w:p>
+      <w:pPr>
+        <w:jc w:val="both"/>
+        <w:rPr>
+          <w:rFonts w:ascii="Century Gothic" w:eastAsiaTheme="minorEastAsia" w:hAnsi="Century Gothic"/>
+          <w:bCs/>
+          <w:iCs/>
+          <w:lang w:val="en-US"/>
+        </w:rPr>
+      </w:pPr>
+      <w:r>
+        <w:rPr>
+          <w:rFonts w:ascii="Century Gothic" w:eastAsiaTheme="minorEastAsia" w:hAnsi="Century Gothic"/>
+          <w:bCs/>
+          <w:iCs/>
+          <w:lang w:val="en-US"/>
+        </w:rPr>
+        <w:t>We have a separate pricing subproblem for each station</w:t>
+      </w:r>
+      <w:r>
+        <w:rPr>
+          <w:rFonts w:ascii="Century Gothic" w:eastAsiaTheme="minorEastAsia" w:hAnsi="Century Gothic"/>
+          <w:bCs/>
+          <w:iCs/>
+          <w:lang w:val="en-US"/>
+        </w:rPr>
+        <w:t xml:space="preserve"> </w:t>
+      </w:r>
+      <m:oMath>
+        <m:r>
+          <w:rPr>
+            <w:rFonts w:ascii="Cambria Math" w:eastAsiaTheme="minorEastAsia" w:hAnsi="Cambria Math"/>
+            <w:lang w:val="en-US"/>
+          </w:rPr>
+          <m:t>s∈S</m:t>
+        </m:r>
+      </m:oMath>
+      <w:r>
+        <w:rPr>
+          <w:rFonts w:ascii="Century Gothic" w:eastAsiaTheme="minorEastAsia" w:hAnsi="Century Gothic"/>
+          <w:bCs/>
+          <w:iCs/>
+          <w:lang w:val="en-US"/>
+        </w:rPr>
+        <w:t xml:space="preserve">, and it can </w:t>
+      </w:r>
+      <w:proofErr w:type="gramStart"/>
+      <w:r>
+        <w:rPr>
+          <w:rFonts w:ascii="Century Gothic" w:eastAsiaTheme="minorEastAsia" w:hAnsi="Century Gothic"/>
+          <w:bCs/>
+          <w:iCs/>
+          <w:lang w:val="en-US"/>
+        </w:rPr>
+        <w:t>be modeled</w:t>
+      </w:r>
+      <w:proofErr w:type="gramEnd"/>
+      <w:r>
+        <w:rPr>
+          <w:rFonts w:ascii="Century Gothic" w:eastAsiaTheme="minorEastAsia" w:hAnsi="Century Gothic"/>
+          <w:bCs/>
+          <w:iCs/>
+          <w:lang w:val="en-US"/>
+        </w:rPr>
+        <w:t xml:space="preserve"> as a </w:t>
       </w:r>
       <w:r>
         <w:rPr>
@@ -4265,13 +4608,7 @@
                   <w:rPr>
                     <w:rFonts w:ascii="Cambria Math" w:eastAsiaTheme="minorEastAsia" w:hAnsi="Cambria Math"/>
                   </w:rPr>
-                  <m:t>c</m:t>
-                </m:r>
-                <m:r>
-                  <w:rPr>
-                    <w:rFonts w:ascii="Cambria Math" w:eastAsiaTheme="minorEastAsia" w:hAnsi="Cambria Math"/>
-                  </w:rPr>
-                  <m:t>s</m:t>
+                  <m:t>cs</m:t>
                 </m:r>
               </m:sub>
             </m:sSub>
@@ -6824,16 +7161,7 @@
                 <w:szCs w:val="20"/>
                 <w:lang w:val="en-US"/>
               </w:rPr>
-              <m:t>-</m:t>
-            </m:r>
-            <m:r>
-              <w:rPr>
-                <w:rFonts w:ascii="Cambria Math" w:eastAsiaTheme="minorEastAsia" w:hAnsi="Cambria Math"/>
-                <w:sz w:val="20"/>
-                <w:szCs w:val="20"/>
-                <w:lang w:val="en-US"/>
-              </w:rPr>
-              <m:t>1≤</m:t>
+              <m:t>-1≤</m:t>
             </m:r>
             <m:d>
               <m:dPr>
@@ -7586,21 +7914,7 @@
                             <w:rFonts w:ascii="Cambria Math" w:eastAsiaTheme="minorEastAsia" w:hAnsi="Cambria Math"/>
                             <w:lang w:val="en-US"/>
                           </w:rPr>
-                          <m:t xml:space="preserve">    </m:t>
-                        </m:r>
-                        <m:r>
-                          <w:rPr>
-                            <w:rFonts w:ascii="Cambria Math" w:eastAsiaTheme="minorEastAsia" w:hAnsi="Cambria Math"/>
-                            <w:lang w:val="en-US"/>
-                          </w:rPr>
-                          <m:t xml:space="preserve">               </m:t>
-                        </m:r>
-                        <m:r>
-                          <w:rPr>
-                            <w:rFonts w:ascii="Cambria Math" w:eastAsiaTheme="minorEastAsia" w:hAnsi="Cambria Math"/>
-                            <w:lang w:val="en-US"/>
-                          </w:rPr>
-                          <m:t xml:space="preserve"> </m:t>
+                          <m:t xml:space="preserve">                    </m:t>
                         </m:r>
                         <m:d>
                           <m:dPr>
@@ -7827,14 +8141,7 @@
                             <w:rFonts w:ascii="Cambria Math" w:eastAsiaTheme="minorEastAsia" w:hAnsi="Cambria Math"/>
                             <w:lang w:val="en-US"/>
                           </w:rPr>
-                          <m:t xml:space="preserve">                                       </m:t>
-                        </m:r>
-                        <m:r>
-                          <w:rPr>
-                            <w:rFonts w:ascii="Cambria Math" w:eastAsiaTheme="minorEastAsia" w:hAnsi="Cambria Math"/>
-                            <w:lang w:val="en-US"/>
-                          </w:rPr>
-                          <m:t xml:space="preserve"> </m:t>
+                          <m:t xml:space="preserve">                                        </m:t>
                         </m:r>
                         <m:d>
                           <m:dPr>
@@ -8584,6 +8891,7 @@
           <w:rFonts w:ascii="Century Gothic" w:eastAsiaTheme="minorEastAsia" w:hAnsi="Century Gothic"/>
           <w:lang w:val="en-US"/>
         </w:rPr>
+        <w:lastRenderedPageBreak/>
         <w:t xml:space="preserve">Every subpath from the source node </w:t>
       </w:r>
       <m:oMath>
@@ -8645,23 +8953,7 @@
           <w:rFonts w:ascii="Century Gothic" w:eastAsiaTheme="minorEastAsia" w:hAnsi="Century Gothic"/>
           <w:lang w:val="en-US"/>
         </w:rPr>
-        <w:t xml:space="preserve"> </w:t>
-      </w:r>
-      <w:proofErr w:type="gramStart"/>
-      <w:r>
-        <w:rPr>
-          <w:rFonts w:ascii="Century Gothic" w:eastAsiaTheme="minorEastAsia" w:hAnsi="Century Gothic"/>
-          <w:lang w:val="en-US"/>
-        </w:rPr>
-        <w:t>is encoded</w:t>
-      </w:r>
-      <w:proofErr w:type="gramEnd"/>
-      <w:r>
-        <w:rPr>
-          <w:rFonts w:ascii="Century Gothic" w:eastAsiaTheme="minorEastAsia" w:hAnsi="Century Gothic"/>
-          <w:lang w:val="en-US"/>
-        </w:rPr>
-        <w:t xml:space="preserve"> by a label </w:t>
+        <w:t xml:space="preserve"> is encoded by a label </w:t>
       </w:r>
       <m:oMath>
         <m:sSub>
@@ -8890,14 +9182,7 @@
                         <w:rFonts w:ascii="Cambria Math" w:eastAsiaTheme="minorEastAsia" w:hAnsi="Cambria Math"/>
                         <w:lang w:val="en-US"/>
                       </w:rPr>
-                      <m:t>cumulative reduced cost.</m:t>
-                    </m:r>
-                    <m:r>
-                      <w:rPr>
-                        <w:rFonts w:ascii="Cambria Math" w:eastAsiaTheme="minorEastAsia" w:hAnsi="Cambria Math"/>
-                        <w:lang w:val="en-US"/>
-                      </w:rPr>
-                      <m:t xml:space="preserve">                                                                                          </m:t>
+                      <m:t xml:space="preserve">cumulative reduced cost.                                                                                          </m:t>
                     </m:r>
                   </m:e>
                 </m:mr>
@@ -9120,42 +9405,7 @@
                         <w:rFonts w:ascii="Cambria Math" w:eastAsiaTheme="minorEastAsia" w:hAnsi="Cambria Math"/>
                         <w:lang w:val="en-US"/>
                       </w:rPr>
-                      <m:t>:</m:t>
-                    </m:r>
-                    <m:r>
-                      <w:rPr>
-                        <w:rFonts w:ascii="Cambria Math" w:eastAsiaTheme="minorEastAsia" w:hAnsi="Cambria Math"/>
-                        <w:lang w:val="en-US"/>
-                      </w:rPr>
-                      <m:t xml:space="preserve">number of </m:t>
-                    </m:r>
-                    <m:r>
-                      <w:rPr>
-                        <w:rFonts w:ascii="Cambria Math" w:eastAsiaTheme="minorEastAsia" w:hAnsi="Cambria Math"/>
-                        <w:lang w:val="en-US"/>
-                      </w:rPr>
-                      <m:t>vehicles</m:t>
-                    </m:r>
-                    <m:r>
-                      <w:rPr>
-                        <w:rFonts w:ascii="Cambria Math" w:eastAsiaTheme="minorEastAsia" w:hAnsi="Cambria Math"/>
-                        <w:lang w:val="en-US"/>
-                      </w:rPr>
-                      <m:t xml:space="preserve"> waiting in line at timestep t∈T                        </m:t>
-                    </m:r>
-                    <m:r>
-                      <w:rPr>
-                        <w:rFonts w:ascii="Cambria Math" w:eastAsiaTheme="minorEastAsia" w:hAnsi="Cambria Math"/>
-                        <w:lang w:val="en-US"/>
-                      </w:rPr>
-                      <m:t xml:space="preserve"> </m:t>
-                    </m:r>
-                    <m:r>
-                      <w:rPr>
-                        <w:rFonts w:ascii="Cambria Math" w:eastAsiaTheme="minorEastAsia" w:hAnsi="Cambria Math"/>
-                        <w:lang w:val="en-US"/>
-                      </w:rPr>
-                      <m:t xml:space="preserve">       </m:t>
+                      <m:t xml:space="preserve">:number of vehicles waiting in line at timestep t∈T                                </m:t>
                     </m:r>
                   </m:e>
                 </m:mr>
@@ -9178,15 +9428,7 @@
           <w:rFonts w:ascii="Century Gothic" w:eastAsiaTheme="minorEastAsia" w:hAnsi="Century Gothic"/>
           <w:lang w:val="en-US"/>
         </w:rPr>
-        <w:lastRenderedPageBreak/>
-        <w:t>Algorithm 1 presents the label extension procedure.</w:t>
-      </w:r>
-      <w:r>
-        <w:rPr>
-          <w:rFonts w:ascii="Century Gothic" w:eastAsiaTheme="minorEastAsia" w:hAnsi="Century Gothic"/>
-          <w:lang w:val="en-US"/>
-        </w:rPr>
-        <w:t xml:space="preserve"> Lines 1 and 2 check whether the extension is feasible in terms of the recharging timesteps for the vehicle </w:t>
+        <w:t xml:space="preserve">Algorithm </w:t>
       </w:r>
       <w:proofErr w:type="gramStart"/>
       <w:r>
@@ -9194,7 +9436,7 @@
           <w:rFonts w:ascii="Century Gothic" w:eastAsiaTheme="minorEastAsia" w:hAnsi="Century Gothic"/>
           <w:lang w:val="en-US"/>
         </w:rPr>
-        <w:t>that’s</w:t>
+        <w:t>1</w:t>
       </w:r>
       <w:proofErr w:type="gramEnd"/>
       <w:r>
@@ -9202,7 +9444,14 @@
           <w:rFonts w:ascii="Century Gothic" w:eastAsiaTheme="minorEastAsia" w:hAnsi="Century Gothic"/>
           <w:lang w:val="en-US"/>
         </w:rPr>
-        <w:t xml:space="preserve"> recharging at </w:t>
+        <w:t xml:space="preserve"> presents the label extension procedure.</w:t>
+      </w:r>
+      <w:r>
+        <w:rPr>
+          <w:rFonts w:ascii="Century Gothic" w:eastAsiaTheme="minorEastAsia" w:hAnsi="Century Gothic"/>
+          <w:lang w:val="en-US"/>
+        </w:rPr>
+        <w:t xml:space="preserve"> Lines 1 and 2 check whether the extension is feasible in terms of the recharging timesteps for the vehicle that’s recharging at </w:t>
       </w:r>
       <m:oMath>
         <m:r>
@@ -9364,17 +9613,8 @@
           <w:rFonts w:ascii="Century Gothic" w:eastAsiaTheme="minorEastAsia" w:hAnsi="Century Gothic"/>
           <w:lang w:val="en-US"/>
         </w:rPr>
-        <w:t xml:space="preserve">This can happen in two </w:t>
-      </w:r>
-      <w:proofErr w:type="gramStart"/>
-      <w:r>
-        <w:rPr>
-          <w:rFonts w:ascii="Century Gothic" w:eastAsiaTheme="minorEastAsia" w:hAnsi="Century Gothic"/>
-          <w:lang w:val="en-US"/>
-        </w:rPr>
-        <w:t>different ways</w:t>
-      </w:r>
-      <w:proofErr w:type="gramEnd"/>
+        <w:t>This can happen in two different ways</w:t>
+      </w:r>
       <w:r>
         <w:rPr>
           <w:rFonts w:ascii="Century Gothic" w:eastAsiaTheme="minorEastAsia" w:hAnsi="Century Gothic"/>
@@ -9736,7 +9976,7 @@
           <w:rFonts w:ascii="Century Gothic" w:eastAsiaTheme="minorEastAsia" w:hAnsi="Century Gothic"/>
           <w:lang w:val="en-US"/>
         </w:rPr>
-        <w:t>. If this is</w:t>
+        <w:t>. If this</w:t>
       </w:r>
       <w:r>
         <w:rPr>
@@ -9750,7 +9990,21 @@
           <w:rFonts w:ascii="Century Gothic" w:eastAsiaTheme="minorEastAsia" w:hAnsi="Century Gothic"/>
           <w:lang w:val="en-US"/>
         </w:rPr>
-        <w:t xml:space="preserve"> not complied, </w:t>
+        <w:t xml:space="preserve"> not </w:t>
+      </w:r>
+      <w:r>
+        <w:rPr>
+          <w:rFonts w:ascii="Century Gothic" w:eastAsiaTheme="minorEastAsia" w:hAnsi="Century Gothic"/>
+          <w:lang w:val="en-US"/>
+        </w:rPr>
+        <w:t>complied with</w:t>
+      </w:r>
+      <w:r>
+        <w:rPr>
+          <w:rFonts w:ascii="Century Gothic" w:eastAsiaTheme="minorEastAsia" w:hAnsi="Century Gothic"/>
+          <w:lang w:val="en-US"/>
+        </w:rPr>
+        <w:t xml:space="preserve">, </w:t>
       </w:r>
       <w:r>
         <w:rPr>
@@ -10146,7 +10400,7 @@
                 <w:b/>
                 <w:bCs/>
                 <w:color w:val="000000"/>
-                <w:lang w:eastAsia="es-CO"/>
+                <w:lang w:val="en-US" w:eastAsia="es-CO"/>
               </w:rPr>
             </w:pPr>
           </w:p>
@@ -10312,7 +10566,7 @@
               <w:rPr>
                 <w:rFonts w:ascii="Cambria Math" w:eastAsia="Times New Roman" w:hAnsi="Cambria Math" w:cs="Calibri"/>
                 <w:color w:val="000000"/>
-                <w:lang w:eastAsia="es-CO"/>
+                <w:lang w:val="en-US" w:eastAsia="es-CO"/>
               </w:rPr>
             </w:pPr>
           </w:p>
@@ -10885,14 +11139,7 @@
                 <w:rFonts w:ascii="Cambria Math" w:hAnsi="Cambria Math" w:cs="Cambria Math"/>
                 <w:lang w:val="en-US"/>
               </w:rPr>
-              <w:t>∧</w:t>
-            </w:r>
-            <w:r>
-              <w:rPr>
-                <w:rFonts w:ascii="Cambria Math" w:hAnsi="Cambria Math" w:cs="Cambria Math"/>
-                <w:lang w:val="en-US"/>
-              </w:rPr>
-              <w:t xml:space="preserve"> </w:t>
+              <w:t xml:space="preserve">∧ </w:t>
             </w:r>
             <m:oMath>
               <m:r>
@@ -11431,14 +11678,7 @@
                   <w:rFonts w:ascii="Cambria Math" w:hAnsi="Cambria Math" w:cs="Cambria Math"/>
                   <w:lang w:val="en-US"/>
                 </w:rPr>
-                <m:t xml:space="preserve"> </m:t>
-              </m:r>
-              <m:r>
-                <w:rPr>
-                  <w:rFonts w:ascii="Cambria Math" w:hAnsi="Cambria Math" w:cs="Cambria Math"/>
-                  <w:lang w:val="en-US"/>
-                </w:rPr>
-                <m:t>t≥</m:t>
+                <m:t xml:space="preserve"> t≥</m:t>
               </m:r>
               <m:sSub>
                 <m:sSubPr>
@@ -12989,15 +13229,6 @@
         </w:tc>
       </w:tr>
     </w:tbl>
-    <w:p>
-      <w:pPr>
-        <w:jc w:val="both"/>
-        <w:rPr>
-          <w:rFonts w:ascii="Century Gothic" w:eastAsiaTheme="minorEastAsia" w:hAnsi="Century Gothic"/>
-          <w:lang w:val="en-US"/>
-        </w:rPr>
-      </w:pPr>
-    </w:p>
     <w:p>
       <w:pPr>
         <w:jc w:val="both"/>
@@ -14888,6 +15119,7 @@
   <w:style w:type="character" w:default="1" w:styleId="DefaultParagraphFont">
     <w:name w:val="Default Paragraph Font"/>
     <w:uiPriority w:val="1"/>
+    <w:semiHidden/>
     <w:unhideWhenUsed/>
   </w:style>
   <w:style w:type="table" w:default="1" w:styleId="TableNormal">
@@ -15449,6 +15681,15 @@
 </file>
 
 <file path=customXml/item1.xml><?xml version="1.0" encoding="utf-8"?>
+<?mso-contentType ?>
+<FormTemplates xmlns="http://schemas.microsoft.com/sharepoint/v3/contenttype/forms">
+  <Display>DocumentLibraryForm</Display>
+  <Edit>DocumentLibraryForm</Edit>
+  <New>DocumentLibraryForm</New>
+</FormTemplates>
+</file>
+
+<file path=customXml/item2.xml><?xml version="1.0" encoding="utf-8"?>
 <ct:contentTypeSchema xmlns:ct="http://schemas.microsoft.com/office/2006/metadata/contentType" xmlns:ma="http://schemas.microsoft.com/office/2006/metadata/properties/metaAttributes" ct:_="" ma:_="" ma:contentTypeName="Documento" ma:contentTypeID="0x0101007E721431C022E44ABF37B08F88BDB295" ma:contentTypeVersion="15" ma:contentTypeDescription="Crear nuevo documento." ma:contentTypeScope="" ma:versionID="588a33ccdbfe3ebeb777d6bac3c6807c">
   <xsd:schema xmlns:xsd="http://www.w3.org/2001/XMLSchema" xmlns:xs="http://www.w3.org/2001/XMLSchema" xmlns:p="http://schemas.microsoft.com/office/2006/metadata/properties" xmlns:ns2="e5a8b621-fe7b-44ed-a5c5-3834ead7e186" xmlns:ns3="125d5373-3f68-4f5a-baf6-6304d20defa7" targetNamespace="http://schemas.microsoft.com/office/2006/metadata/properties" ma:root="true" ma:fieldsID="0f8fbb6edbc63087bf04c7bd91001ea6" ns2:_="" ns3:_="">
     <xsd:import namespace="e5a8b621-fe7b-44ed-a5c5-3834ead7e186"/>
@@ -15685,16 +15926,18 @@
 </ct:contentTypeSchema>
 </file>
 
-<file path=customXml/item2.xml><?xml version="1.0" encoding="utf-8"?>
-<?mso-contentType ?>
-<FormTemplates xmlns="http://schemas.microsoft.com/sharepoint/v3/contenttype/forms">
-  <Display>DocumentLibraryForm</Display>
-  <Edit>DocumentLibraryForm</Edit>
-  <New>DocumentLibraryForm</New>
-</FormTemplates>
+<file path=customXml/item3.xml><?xml version="1.0" encoding="utf-8"?>
+<p:properties xmlns:p="http://schemas.microsoft.com/office/2006/metadata/properties" xmlns:xsi="http://www.w3.org/2001/XMLSchema-instance" xmlns:pc="http://schemas.microsoft.com/office/infopath/2007/PartnerControls">
+  <documentManagement>
+    <lcf76f155ced4ddcb4097134ff3c332f xmlns="e5a8b621-fe7b-44ed-a5c5-3834ead7e186">
+      <Terms xmlns="http://schemas.microsoft.com/office/infopath/2007/PartnerControls"/>
+    </lcf76f155ced4ddcb4097134ff3c332f>
+    <TaxCatchAll xmlns="125d5373-3f68-4f5a-baf6-6304d20defa7" xsi:nil="true"/>
+  </documentManagement>
+</p:properties>
 </file>
 
-<file path=customXml/item3.xml><?xml version="1.0" encoding="utf-8"?>
+<file path=customXml/item4.xml><?xml version="1.0" encoding="utf-8"?>
 <b:Sources xmlns:b="http://schemas.openxmlformats.org/officeDocument/2006/bibliography" xmlns="http://schemas.openxmlformats.org/officeDocument/2006/bibliography" SelectedStyle="\APASixthEditionOfficeOnline.xsl" StyleName="APA" Version="6">
   <b:Source>
     <b:Tag>Spo</b:Tag>
@@ -15814,18 +16057,15 @@
 </b:Sources>
 </file>
 
-<file path=customXml/item4.xml><?xml version="1.0" encoding="utf-8"?>
-<p:properties xmlns:p="http://schemas.microsoft.com/office/2006/metadata/properties" xmlns:xsi="http://www.w3.org/2001/XMLSchema-instance" xmlns:pc="http://schemas.microsoft.com/office/infopath/2007/PartnerControls">
-  <documentManagement>
-    <lcf76f155ced4ddcb4097134ff3c332f xmlns="e5a8b621-fe7b-44ed-a5c5-3834ead7e186">
-      <Terms xmlns="http://schemas.microsoft.com/office/infopath/2007/PartnerControls"/>
-    </lcf76f155ced4ddcb4097134ff3c332f>
-    <TaxCatchAll xmlns="125d5373-3f68-4f5a-baf6-6304d20defa7" xsi:nil="true"/>
-  </documentManagement>
-</p:properties>
+<file path=customXml/itemProps1.xml><?xml version="1.0" encoding="utf-8"?>
+<ds:datastoreItem xmlns:ds="http://schemas.openxmlformats.org/officeDocument/2006/customXml" ds:itemID="{8B4D6E73-BEF3-4EB6-8833-1E33D397CD63}">
+  <ds:schemaRefs>
+    <ds:schemaRef ds:uri="http://schemas.microsoft.com/sharepoint/v3/contenttype/forms"/>
+  </ds:schemaRefs>
+</ds:datastoreItem>
 </file>
 
-<file path=customXml/itemProps1.xml><?xml version="1.0" encoding="utf-8"?>
+<file path=customXml/itemProps2.xml><?xml version="1.0" encoding="utf-8"?>
 <ds:datastoreItem xmlns:ds="http://schemas.openxmlformats.org/officeDocument/2006/customXml" ds:itemID="{B61ADC77-371B-4B44-9064-54F4224C57D3}">
   <ds:schemaRefs>
     <ds:schemaRef ds:uri="http://schemas.microsoft.com/office/2006/metadata/contentType"/>
@@ -15844,23 +16084,7 @@
 </ds:datastoreItem>
 </file>
 
-<file path=customXml/itemProps2.xml><?xml version="1.0" encoding="utf-8"?>
-<ds:datastoreItem xmlns:ds="http://schemas.openxmlformats.org/officeDocument/2006/customXml" ds:itemID="{8B4D6E73-BEF3-4EB6-8833-1E33D397CD63}">
-  <ds:schemaRefs>
-    <ds:schemaRef ds:uri="http://schemas.microsoft.com/sharepoint/v3/contenttype/forms"/>
-  </ds:schemaRefs>
-</ds:datastoreItem>
-</file>
-
 <file path=customXml/itemProps3.xml><?xml version="1.0" encoding="utf-8"?>
-<ds:datastoreItem xmlns:ds="http://schemas.openxmlformats.org/officeDocument/2006/customXml" ds:itemID="{9AC27BF2-D3C8-4BB5-9F93-BB8621DC8D88}">
-  <ds:schemaRefs>
-    <ds:schemaRef ds:uri="http://schemas.openxmlformats.org/officeDocument/2006/bibliography"/>
-  </ds:schemaRefs>
-</ds:datastoreItem>
-</file>
-
-<file path=customXml/itemProps4.xml><?xml version="1.0" encoding="utf-8"?>
 <ds:datastoreItem xmlns:ds="http://schemas.openxmlformats.org/officeDocument/2006/customXml" ds:itemID="{330C1420-D978-47D4-8B02-930C22A8AA57}">
   <ds:schemaRefs>
     <ds:schemaRef ds:uri="http://schemas.microsoft.com/office/2006/metadata/properties"/>
@@ -15869,4 +16093,12 @@
     <ds:schemaRef ds:uri="125d5373-3f68-4f5a-baf6-6304d20defa7"/>
   </ds:schemaRefs>
 </ds:datastoreItem>
+</file>
+
+<file path=customXml/itemProps4.xml><?xml version="1.0" encoding="utf-8"?>
+<ds:datastoreItem xmlns:ds="http://schemas.openxmlformats.org/officeDocument/2006/customXml" ds:itemID="{9AC27BF2-D3C8-4BB5-9F93-BB8621DC8D88}">
+  <ds:schemaRefs>
+    <ds:schemaRef ds:uri="http://schemas.openxmlformats.org/officeDocument/2006/bibliography"/>
+  </ds:schemaRefs>
+</ds:datastoreItem>
 </file>
--- a/Second Stage Scheduling Problem.docx
+++ b/Second Stage Scheduling Problem.docx
@@ -4052,27 +4052,7 @@
           <w:iCs/>
           <w:lang w:val="en-US"/>
         </w:rPr>
-        <w:t xml:space="preserve">, and it can </w:t>
-      </w:r>
-      <w:proofErr w:type="gramStart"/>
-      <w:r>
-        <w:rPr>
-          <w:rFonts w:ascii="Century Gothic" w:eastAsiaTheme="minorEastAsia" w:hAnsi="Century Gothic"/>
-          <w:bCs/>
-          <w:iCs/>
-          <w:lang w:val="en-US"/>
-        </w:rPr>
-        <w:t>be modeled</w:t>
-      </w:r>
-      <w:proofErr w:type="gramEnd"/>
-      <w:r>
-        <w:rPr>
-          <w:rFonts w:ascii="Century Gothic" w:eastAsiaTheme="minorEastAsia" w:hAnsi="Century Gothic"/>
-          <w:bCs/>
-          <w:iCs/>
-          <w:lang w:val="en-US"/>
-        </w:rPr>
-        <w:t xml:space="preserve"> as a </w:t>
+        <w:t xml:space="preserve">, and it can be modeled as a </w:t>
       </w:r>
       <w:r>
         <w:rPr>
@@ -7914,7 +7894,21 @@
                             <w:rFonts w:ascii="Cambria Math" w:eastAsiaTheme="minorEastAsia" w:hAnsi="Cambria Math"/>
                             <w:lang w:val="en-US"/>
                           </w:rPr>
-                          <m:t xml:space="preserve">                    </m:t>
+                          <m:t xml:space="preserve">        </m:t>
+                        </m:r>
+                        <m:r>
+                          <w:rPr>
+                            <w:rFonts w:ascii="Cambria Math" w:eastAsiaTheme="minorEastAsia" w:hAnsi="Cambria Math"/>
+                            <w:lang w:val="en-US"/>
+                          </w:rPr>
+                          <m:t xml:space="preserve">          </m:t>
+                        </m:r>
+                        <m:r>
+                          <w:rPr>
+                            <w:rFonts w:ascii="Cambria Math" w:eastAsiaTheme="minorEastAsia" w:hAnsi="Cambria Math"/>
+                            <w:lang w:val="en-US"/>
+                          </w:rPr>
+                          <m:t xml:space="preserve">            </m:t>
                         </m:r>
                         <m:d>
                           <m:dPr>
@@ -7972,6 +7966,27 @@
                             </m:r>
                           </m:sub>
                         </m:sSub>
+                        <m:r>
+                          <w:rPr>
+                            <w:rFonts w:ascii="Cambria Math" w:eastAsiaTheme="minorEastAsia" w:hAnsi="Cambria Math"/>
+                            <w:lang w:val="en-US"/>
+                          </w:rPr>
+                          <m:t xml:space="preserve">     </m:t>
+                        </m:r>
+                        <m:r>
+                          <w:rPr>
+                            <w:rFonts w:ascii="Cambria Math" w:eastAsiaTheme="minorEastAsia" w:hAnsi="Cambria Math"/>
+                            <w:lang w:val="en-US"/>
+                          </w:rPr>
+                          <m:t xml:space="preserve"> </m:t>
+                        </m:r>
+                        <m:r>
+                          <w:rPr>
+                            <w:rFonts w:ascii="Cambria Math" w:eastAsiaTheme="minorEastAsia" w:hAnsi="Cambria Math"/>
+                            <w:lang w:val="en-US"/>
+                          </w:rPr>
+                          <m:t xml:space="preserve">    </m:t>
+                        </m:r>
                       </m:e>
                     </m:mr>
                     <m:mr>
@@ -8143,6 +8158,13 @@
                           </w:rPr>
                           <m:t xml:space="preserve">                                        </m:t>
                         </m:r>
+                        <m:r>
+                          <w:rPr>
+                            <w:rFonts w:ascii="Cambria Math" w:eastAsiaTheme="minorEastAsia" w:hAnsi="Cambria Math"/>
+                            <w:lang w:val="en-US"/>
+                          </w:rPr>
+                          <m:t xml:space="preserve">          </m:t>
+                        </m:r>
                         <m:d>
                           <m:dPr>
                             <m:ctrlPr>
@@ -8199,616 +8221,12 @@
                             </m:r>
                           </m:sub>
                         </m:sSub>
-                      </m:e>
-                    </m:mr>
-                  </m:m>
-                </m:e>
-                <m:e>
-                  <m:m>
-                    <m:mPr>
-                      <m:mcs>
-                        <m:mc>
-                          <m:mcPr>
-                            <m:count m:val="1"/>
-                            <m:mcJc m:val="center"/>
-                          </m:mcPr>
-                        </m:mc>
-                      </m:mcs>
-                      <m:ctrlPr>
-                        <w:rPr>
-                          <w:rFonts w:ascii="Cambria Math" w:eastAsiaTheme="minorEastAsia" w:hAnsi="Cambria Math"/>
-                          <w:i/>
-                          <w:lang w:val="en-US"/>
-                        </w:rPr>
-                      </m:ctrlPr>
-                    </m:mPr>
-                    <m:mr>
-                      <m:e>
-                        <m:sSup>
-                          <m:sSupPr>
-                            <m:ctrlPr>
-                              <w:rPr>
-                                <w:rFonts w:ascii="Cambria Math" w:eastAsiaTheme="minorEastAsia" w:hAnsi="Cambria Math"/>
-                                <w:i/>
-                                <w:lang w:val="en-US"/>
-                              </w:rPr>
-                            </m:ctrlPr>
-                          </m:sSupPr>
-                          <m:e>
-                            <m:r>
-                              <w:rPr>
-                                <w:rFonts w:ascii="Cambria Math" w:eastAsiaTheme="minorEastAsia" w:hAnsi="Cambria Math"/>
-                                <w:lang w:val="en-US"/>
-                              </w:rPr>
-                              <m:t>c</m:t>
-                            </m:r>
-                          </m:e>
-                          <m:sup>
-                            <m:r>
-                              <w:rPr>
-                                <w:rFonts w:ascii="Cambria Math" w:eastAsiaTheme="minorEastAsia" w:hAnsi="Cambria Math"/>
-                                <w:lang w:val="en-US"/>
-                              </w:rPr>
-                              <m:t>w</m:t>
-                            </m:r>
-                          </m:sup>
-                        </m:sSup>
-                        <m:f>
-                          <m:fPr>
-                            <m:ctrlPr>
-                              <w:rPr>
-                                <w:rFonts w:ascii="Cambria Math" w:eastAsiaTheme="minorEastAsia" w:hAnsi="Cambria Math"/>
-                                <w:i/>
-                                <w:lang w:val="en-US"/>
-                              </w:rPr>
-                            </m:ctrlPr>
-                          </m:fPr>
-                          <m:num>
-                            <m:sSub>
-                              <m:sSubPr>
-                                <m:ctrlPr>
-                                  <w:rPr>
-                                    <w:rFonts w:ascii="Cambria Math" w:eastAsiaTheme="minorEastAsia" w:hAnsi="Cambria Math"/>
-                                    <w:i/>
-                                    <w:lang w:val="en-US"/>
-                                  </w:rPr>
-                                </m:ctrlPr>
-                              </m:sSubPr>
-                              <m:e>
-                                <m:r>
-                                  <w:rPr>
-                                    <w:rFonts w:ascii="Cambria Math" w:eastAsiaTheme="minorEastAsia" w:hAnsi="Cambria Math"/>
-                                    <w:lang w:val="en-US"/>
-                                  </w:rPr>
-                                  <m:t>p</m:t>
-                                </m:r>
-                              </m:e>
-                              <m:sub>
-                                <m:sSub>
-                                  <m:sSubPr>
-                                    <m:ctrlPr>
-                                      <w:rPr>
-                                        <w:rFonts w:ascii="Cambria Math" w:eastAsiaTheme="minorEastAsia" w:hAnsi="Cambria Math"/>
-                                        <w:i/>
-                                        <w:lang w:val="en-US"/>
-                                      </w:rPr>
-                                    </m:ctrlPr>
-                                  </m:sSubPr>
-                                  <m:e>
-                                    <m:r>
-                                      <w:rPr>
-                                        <w:rFonts w:ascii="Cambria Math" w:eastAsiaTheme="minorEastAsia" w:hAnsi="Cambria Math"/>
-                                        <w:lang w:val="en-US"/>
-                                      </w:rPr>
-                                      <m:t>c</m:t>
-                                    </m:r>
-                                  </m:e>
-                                  <m:sub>
-                                    <m:r>
-                                      <w:rPr>
-                                        <w:rFonts w:ascii="Cambria Math" w:eastAsiaTheme="minorEastAsia" w:hAnsi="Cambria Math"/>
-                                        <w:lang w:val="en-US"/>
-                                      </w:rPr>
-                                      <m:t>i</m:t>
-                                    </m:r>
-                                  </m:sub>
-                                </m:sSub>
-                                <m:r>
-                                  <w:rPr>
-                                    <w:rFonts w:ascii="Cambria Math" w:eastAsiaTheme="minorEastAsia" w:hAnsi="Cambria Math"/>
-                                    <w:lang w:val="en-US"/>
-                                  </w:rPr>
-                                  <m:t>s</m:t>
-                                </m:r>
-                              </m:sub>
-                            </m:sSub>
-                          </m:num>
-                          <m:den>
-                            <m:sSub>
-                              <m:sSubPr>
-                                <m:ctrlPr>
-                                  <w:rPr>
-                                    <w:rFonts w:ascii="Cambria Math" w:eastAsiaTheme="minorEastAsia" w:hAnsi="Cambria Math"/>
-                                    <w:i/>
-                                    <w:lang w:val="en-US"/>
-                                  </w:rPr>
-                                </m:ctrlPr>
-                              </m:sSubPr>
-                              <m:e>
-                                <m:r>
-                                  <w:rPr>
-                                    <w:rFonts w:ascii="Cambria Math" w:eastAsiaTheme="minorEastAsia" w:hAnsi="Cambria Math"/>
-                                    <w:lang w:val="en-US"/>
-                                  </w:rPr>
-                                  <m:t>k</m:t>
-                                </m:r>
-                              </m:e>
-                              <m:sub>
-                                <m:sSub>
-                                  <m:sSubPr>
-                                    <m:ctrlPr>
-                                      <w:rPr>
-                                        <w:rFonts w:ascii="Cambria Math" w:eastAsiaTheme="minorEastAsia" w:hAnsi="Cambria Math"/>
-                                        <w:i/>
-                                        <w:lang w:val="en-US"/>
-                                      </w:rPr>
-                                    </m:ctrlPr>
-                                  </m:sSubPr>
-                                  <m:e>
-                                    <m:r>
-                                      <w:rPr>
-                                        <w:rFonts w:ascii="Cambria Math" w:eastAsiaTheme="minorEastAsia" w:hAnsi="Cambria Math"/>
-                                        <w:lang w:val="en-US"/>
-                                      </w:rPr>
-                                      <m:t>c</m:t>
-                                    </m:r>
-                                  </m:e>
-                                  <m:sub>
-                                    <m:r>
-                                      <w:rPr>
-                                        <w:rFonts w:ascii="Cambria Math" w:eastAsiaTheme="minorEastAsia" w:hAnsi="Cambria Math"/>
-                                        <w:lang w:val="en-US"/>
-                                      </w:rPr>
-                                      <m:t>i</m:t>
-                                    </m:r>
-                                  </m:sub>
-                                </m:sSub>
-                                <m:r>
-                                  <w:rPr>
-                                    <w:rFonts w:ascii="Cambria Math" w:eastAsiaTheme="minorEastAsia" w:hAnsi="Cambria Math"/>
-                                    <w:lang w:val="en-US"/>
-                                  </w:rPr>
-                                  <m:t>s</m:t>
-                                </m:r>
-                              </m:sub>
-                            </m:sSub>
-                          </m:den>
-                        </m:f>
                         <m:r>
                           <w:rPr>
                             <w:rFonts w:ascii="Cambria Math" w:eastAsiaTheme="minorEastAsia" w:hAnsi="Cambria Math"/>
                             <w:lang w:val="en-US"/>
                           </w:rPr>
-                          <m:t>+</m:t>
-                        </m:r>
-                        <m:d>
-                          <m:dPr>
-                            <m:ctrlPr>
-                              <w:rPr>
-                                <w:rFonts w:ascii="Cambria Math" w:eastAsiaTheme="minorEastAsia" w:hAnsi="Cambria Math"/>
-                                <w:i/>
-                                <w:lang w:val="en-US"/>
-                              </w:rPr>
-                            </m:ctrlPr>
-                          </m:dPr>
-                          <m:e>
-                            <m:sSup>
-                              <m:sSupPr>
-                                <m:ctrlPr>
-                                  <w:rPr>
-                                    <w:rFonts w:ascii="Cambria Math" w:eastAsiaTheme="minorEastAsia" w:hAnsi="Cambria Math"/>
-                                    <w:i/>
-                                    <w:lang w:val="en-US"/>
-                                  </w:rPr>
-                                </m:ctrlPr>
-                              </m:sSupPr>
-                              <m:e>
-                                <m:r>
-                                  <w:rPr>
-                                    <w:rFonts w:ascii="Cambria Math" w:eastAsiaTheme="minorEastAsia" w:hAnsi="Cambria Math"/>
-                                    <w:lang w:val="en-US"/>
-                                  </w:rPr>
-                                  <m:t>c</m:t>
-                                </m:r>
-                              </m:e>
-                              <m:sup>
-                                <m:r>
-                                  <w:rPr>
-                                    <w:rFonts w:ascii="Cambria Math" w:eastAsiaTheme="minorEastAsia" w:hAnsi="Cambria Math"/>
-                                    <w:lang w:val="en-US"/>
-                                  </w:rPr>
-                                  <m:t>d</m:t>
-                                </m:r>
-                              </m:sup>
-                            </m:sSup>
-                            <m:sSub>
-                              <m:sSubPr>
-                                <m:ctrlPr>
-                                  <w:rPr>
-                                    <w:rFonts w:ascii="Cambria Math" w:eastAsiaTheme="minorEastAsia" w:hAnsi="Cambria Math"/>
-                                    <w:i/>
-                                    <w:lang w:val="en-US"/>
-                                  </w:rPr>
-                                </m:ctrlPr>
-                              </m:sSubPr>
-                              <m:e>
-                                <m:r>
-                                  <w:rPr>
-                                    <w:rFonts w:ascii="Cambria Math" w:eastAsiaTheme="minorEastAsia" w:hAnsi="Cambria Math"/>
-                                    <w:lang w:val="en-US"/>
-                                  </w:rPr>
-                                  <m:t>d</m:t>
-                                </m:r>
-                              </m:e>
-                              <m:sub>
-                                <m:sSub>
-                                  <m:sSubPr>
-                                    <m:ctrlPr>
-                                      <w:rPr>
-                                        <w:rFonts w:ascii="Cambria Math" w:eastAsiaTheme="minorEastAsia" w:hAnsi="Cambria Math"/>
-                                        <w:i/>
-                                        <w:lang w:val="en-US"/>
-                                      </w:rPr>
-                                    </m:ctrlPr>
-                                  </m:sSubPr>
-                                  <m:e>
-                                    <m:r>
-                                      <w:rPr>
-                                        <w:rFonts w:ascii="Cambria Math" w:eastAsiaTheme="minorEastAsia" w:hAnsi="Cambria Math"/>
-                                        <w:lang w:val="en-US"/>
-                                      </w:rPr>
-                                      <m:t>c</m:t>
-                                    </m:r>
-                                  </m:e>
-                                  <m:sub>
-                                    <m:r>
-                                      <w:rPr>
-                                        <w:rFonts w:ascii="Cambria Math" w:eastAsiaTheme="minorEastAsia" w:hAnsi="Cambria Math"/>
-                                        <w:lang w:val="en-US"/>
-                                      </w:rPr>
-                                      <m:t>j</m:t>
-                                    </m:r>
-                                  </m:sub>
-                                </m:sSub>
-                                <m:r>
-                                  <w:rPr>
-                                    <w:rFonts w:ascii="Cambria Math" w:eastAsiaTheme="minorEastAsia" w:hAnsi="Cambria Math"/>
-                                    <w:lang w:val="en-US"/>
-                                  </w:rPr>
-                                  <m:t>s</m:t>
-                                </m:r>
-                              </m:sub>
-                            </m:sSub>
-                            <m:r>
-                              <w:rPr>
-                                <w:rFonts w:ascii="Cambria Math" w:eastAsiaTheme="minorEastAsia" w:hAnsi="Cambria Math"/>
-                                <w:lang w:val="en-US"/>
-                              </w:rPr>
-                              <m:t>-</m:t>
-                            </m:r>
-                            <m:sSub>
-                              <m:sSubPr>
-                                <m:ctrlPr>
-                                  <w:rPr>
-                                    <w:rFonts w:ascii="Cambria Math" w:eastAsiaTheme="minorEastAsia" w:hAnsi="Cambria Math"/>
-                                    <w:i/>
-                                    <w:lang w:val="en-US"/>
-                                  </w:rPr>
-                                </m:ctrlPr>
-                              </m:sSubPr>
-                              <m:e>
-                                <m:r>
-                                  <w:rPr>
-                                    <w:rFonts w:ascii="Cambria Math" w:eastAsiaTheme="minorEastAsia" w:hAnsi="Cambria Math"/>
-                                    <w:lang w:val="en-US"/>
-                                  </w:rPr>
-                                  <m:t>π</m:t>
-                                </m:r>
-                              </m:e>
-                              <m:sub>
-                                <m:sSub>
-                                  <m:sSubPr>
-                                    <m:ctrlPr>
-                                      <w:rPr>
-                                        <w:rFonts w:ascii="Cambria Math" w:eastAsiaTheme="minorEastAsia" w:hAnsi="Cambria Math"/>
-                                        <w:i/>
-                                        <w:lang w:val="en-US"/>
-                                      </w:rPr>
-                                    </m:ctrlPr>
-                                  </m:sSubPr>
-                                  <m:e>
-                                    <m:r>
-                                      <w:rPr>
-                                        <w:rFonts w:ascii="Cambria Math" w:eastAsiaTheme="minorEastAsia" w:hAnsi="Cambria Math"/>
-                                        <w:lang w:val="en-US"/>
-                                      </w:rPr>
-                                      <m:t>c</m:t>
-                                    </m:r>
-                                  </m:e>
-                                  <m:sub>
-                                    <m:r>
-                                      <w:rPr>
-                                        <w:rFonts w:ascii="Cambria Math" w:eastAsiaTheme="minorEastAsia" w:hAnsi="Cambria Math"/>
-                                        <w:lang w:val="en-US"/>
-                                      </w:rPr>
-                                      <m:t>j</m:t>
-                                    </m:r>
-                                  </m:sub>
-                                </m:sSub>
-                              </m:sub>
-                            </m:sSub>
-                          </m:e>
-                        </m:d>
-                        <m:r>
-                          <w:rPr>
-                            <w:rFonts w:ascii="Cambria Math" w:eastAsiaTheme="minorEastAsia" w:hAnsi="Cambria Math"/>
-                            <w:lang w:val="en-US"/>
-                          </w:rPr>
-                          <m:t xml:space="preserve">      </m:t>
-                        </m:r>
-                        <m:d>
-                          <m:dPr>
-                            <m:ctrlPr>
-                              <w:rPr>
-                                <w:rFonts w:ascii="Cambria Math" w:eastAsiaTheme="minorEastAsia" w:hAnsi="Cambria Math"/>
-                                <w:i/>
-                                <w:lang w:val="en-US"/>
-                              </w:rPr>
-                            </m:ctrlPr>
-                          </m:dPr>
-                          <m:e>
-                            <m:r>
-                              <w:rPr>
-                                <w:rFonts w:ascii="Cambria Math" w:eastAsiaTheme="minorEastAsia" w:hAnsi="Cambria Math"/>
-                                <w:lang w:val="en-US"/>
-                              </w:rPr>
-                              <m:t>i,j</m:t>
-                            </m:r>
-                          </m:e>
-                        </m:d>
-                        <m:r>
-                          <w:rPr>
-                            <w:rFonts w:ascii="Cambria Math" w:eastAsiaTheme="minorEastAsia" w:hAnsi="Cambria Math"/>
-                            <w:lang w:val="en-US"/>
-                          </w:rPr>
-                          <m:t>∈</m:t>
-                        </m:r>
-                        <m:sSub>
-                          <m:sSubPr>
-                            <m:ctrlPr>
-                              <w:rPr>
-                                <w:rFonts w:ascii="Cambria Math" w:eastAsiaTheme="minorEastAsia" w:hAnsi="Cambria Math"/>
-                                <w:i/>
-                                <w:lang w:val="en-US"/>
-                              </w:rPr>
-                            </m:ctrlPr>
-                          </m:sSubPr>
-                          <m:e>
-                            <m:r>
-                              <w:rPr>
-                                <w:rFonts w:ascii="Cambria Math" w:eastAsiaTheme="minorEastAsia" w:hAnsi="Cambria Math"/>
-                                <w:lang w:val="en-US"/>
-                              </w:rPr>
-                              <m:t>B</m:t>
-                            </m:r>
-                          </m:e>
-                          <m:sub>
-                            <m:r>
-                              <w:rPr>
-                                <w:rFonts w:ascii="Cambria Math" w:eastAsiaTheme="minorEastAsia" w:hAnsi="Cambria Math"/>
-                                <w:lang w:val="en-US"/>
-                              </w:rPr>
-                              <m:t>s</m:t>
-                            </m:r>
-                          </m:sub>
-                        </m:sSub>
-                      </m:e>
-                    </m:mr>
-                    <m:mr>
-                      <m:e>
-                        <m:sSup>
-                          <m:sSupPr>
-                            <m:ctrlPr>
-                              <w:rPr>
-                                <w:rFonts w:ascii="Cambria Math" w:eastAsiaTheme="minorEastAsia" w:hAnsi="Cambria Math"/>
-                                <w:i/>
-                                <w:lang w:val="en-US"/>
-                              </w:rPr>
-                            </m:ctrlPr>
-                          </m:sSupPr>
-                          <m:e>
-                            <m:r>
-                              <w:rPr>
-                                <w:rFonts w:ascii="Cambria Math" w:eastAsiaTheme="minorEastAsia" w:hAnsi="Cambria Math"/>
-                                <w:lang w:val="en-US"/>
-                              </w:rPr>
-                              <m:t>c</m:t>
-                            </m:r>
-                          </m:e>
-                          <m:sup>
-                            <m:r>
-                              <w:rPr>
-                                <w:rFonts w:ascii="Cambria Math" w:eastAsiaTheme="minorEastAsia" w:hAnsi="Cambria Math"/>
-                                <w:lang w:val="en-US"/>
-                              </w:rPr>
-                              <m:t>w</m:t>
-                            </m:r>
-                          </m:sup>
-                        </m:sSup>
-                        <m:f>
-                          <m:fPr>
-                            <m:ctrlPr>
-                              <w:rPr>
-                                <w:rFonts w:ascii="Cambria Math" w:eastAsiaTheme="minorEastAsia" w:hAnsi="Cambria Math"/>
-                                <w:i/>
-                                <w:lang w:val="en-US"/>
-                              </w:rPr>
-                            </m:ctrlPr>
-                          </m:fPr>
-                          <m:num>
-                            <m:sSub>
-                              <m:sSubPr>
-                                <m:ctrlPr>
-                                  <w:rPr>
-                                    <w:rFonts w:ascii="Cambria Math" w:eastAsiaTheme="minorEastAsia" w:hAnsi="Cambria Math"/>
-                                    <w:i/>
-                                    <w:lang w:val="en-US"/>
-                                  </w:rPr>
-                                </m:ctrlPr>
-                              </m:sSubPr>
-                              <m:e>
-                                <m:r>
-                                  <w:rPr>
-                                    <w:rFonts w:ascii="Cambria Math" w:eastAsiaTheme="minorEastAsia" w:hAnsi="Cambria Math"/>
-                                    <w:lang w:val="en-US"/>
-                                  </w:rPr>
-                                  <m:t>p</m:t>
-                                </m:r>
-                              </m:e>
-                              <m:sub>
-                                <m:sSub>
-                                  <m:sSubPr>
-                                    <m:ctrlPr>
-                                      <w:rPr>
-                                        <w:rFonts w:ascii="Cambria Math" w:eastAsiaTheme="minorEastAsia" w:hAnsi="Cambria Math"/>
-                                        <w:i/>
-                                        <w:lang w:val="en-US"/>
-                                      </w:rPr>
-                                    </m:ctrlPr>
-                                  </m:sSubPr>
-                                  <m:e>
-                                    <m:r>
-                                      <w:rPr>
-                                        <w:rFonts w:ascii="Cambria Math" w:eastAsiaTheme="minorEastAsia" w:hAnsi="Cambria Math"/>
-                                        <w:lang w:val="en-US"/>
-                                      </w:rPr>
-                                      <m:t>c</m:t>
-                                    </m:r>
-                                  </m:e>
-                                  <m:sub>
-                                    <m:r>
-                                      <w:rPr>
-                                        <w:rFonts w:ascii="Cambria Math" w:eastAsiaTheme="minorEastAsia" w:hAnsi="Cambria Math"/>
-                                        <w:lang w:val="en-US"/>
-                                      </w:rPr>
-                                      <m:t>j</m:t>
-                                    </m:r>
-                                  </m:sub>
-                                </m:sSub>
-                                <m:r>
-                                  <w:rPr>
-                                    <w:rFonts w:ascii="Cambria Math" w:eastAsiaTheme="minorEastAsia" w:hAnsi="Cambria Math"/>
-                                    <w:lang w:val="en-US"/>
-                                  </w:rPr>
-                                  <m:t>s</m:t>
-                                </m:r>
-                              </m:sub>
-                            </m:sSub>
-                          </m:num>
-                          <m:den>
-                            <m:sSub>
-                              <m:sSubPr>
-                                <m:ctrlPr>
-                                  <w:rPr>
-                                    <w:rFonts w:ascii="Cambria Math" w:eastAsiaTheme="minorEastAsia" w:hAnsi="Cambria Math"/>
-                                    <w:i/>
-                                    <w:lang w:val="en-US"/>
-                                  </w:rPr>
-                                </m:ctrlPr>
-                              </m:sSubPr>
-                              <m:e>
-                                <m:r>
-                                  <w:rPr>
-                                    <w:rFonts w:ascii="Cambria Math" w:eastAsiaTheme="minorEastAsia" w:hAnsi="Cambria Math"/>
-                                    <w:lang w:val="en-US"/>
-                                  </w:rPr>
-                                  <m:t>k</m:t>
-                                </m:r>
-                              </m:e>
-                              <m:sub>
-                                <m:sSub>
-                                  <m:sSubPr>
-                                    <m:ctrlPr>
-                                      <w:rPr>
-                                        <w:rFonts w:ascii="Cambria Math" w:eastAsiaTheme="minorEastAsia" w:hAnsi="Cambria Math"/>
-                                        <w:i/>
-                                        <w:lang w:val="en-US"/>
-                                      </w:rPr>
-                                    </m:ctrlPr>
-                                  </m:sSubPr>
-                                  <m:e>
-                                    <m:r>
-                                      <w:rPr>
-                                        <w:rFonts w:ascii="Cambria Math" w:eastAsiaTheme="minorEastAsia" w:hAnsi="Cambria Math"/>
-                                        <w:lang w:val="en-US"/>
-                                      </w:rPr>
-                                      <m:t>c</m:t>
-                                    </m:r>
-                                  </m:e>
-                                  <m:sub>
-                                    <m:r>
-                                      <w:rPr>
-                                        <w:rFonts w:ascii="Cambria Math" w:eastAsiaTheme="minorEastAsia" w:hAnsi="Cambria Math"/>
-                                        <w:lang w:val="en-US"/>
-                                      </w:rPr>
-                                      <m:t>j</m:t>
-                                    </m:r>
-                                  </m:sub>
-                                </m:sSub>
-                                <m:r>
-                                  <w:rPr>
-                                    <w:rFonts w:ascii="Cambria Math" w:eastAsiaTheme="minorEastAsia" w:hAnsi="Cambria Math"/>
-                                    <w:lang w:val="en-US"/>
-                                  </w:rPr>
-                                  <m:t>s</m:t>
-                                </m:r>
-                              </m:sub>
-                            </m:sSub>
-                          </m:den>
-                        </m:f>
-                        <m:r>
-                          <w:rPr>
-                            <w:rFonts w:ascii="Cambria Math" w:eastAsiaTheme="minorEastAsia" w:hAnsi="Cambria Math"/>
-                            <w:lang w:val="en-US"/>
-                          </w:rPr>
-                          <m:t xml:space="preserve">                                       </m:t>
-                        </m:r>
-                        <m:d>
-                          <m:dPr>
-                            <m:ctrlPr>
-                              <w:rPr>
-                                <w:rFonts w:ascii="Cambria Math" w:eastAsiaTheme="minorEastAsia" w:hAnsi="Cambria Math"/>
-                                <w:i/>
-                                <w:lang w:val="en-US"/>
-                              </w:rPr>
-                            </m:ctrlPr>
-                          </m:dPr>
-                          <m:e>
-                            <m:r>
-                              <w:rPr>
-                                <w:rFonts w:ascii="Cambria Math" w:eastAsiaTheme="minorEastAsia" w:hAnsi="Cambria Math"/>
-                                <w:lang w:val="en-US"/>
-                              </w:rPr>
-                              <m:t>i,j</m:t>
-                            </m:r>
-                          </m:e>
-                        </m:d>
-                        <m:r>
-                          <w:rPr>
-                            <w:rFonts w:ascii="Cambria Math" w:eastAsiaTheme="minorEastAsia" w:hAnsi="Cambria Math"/>
-                            <w:lang w:val="en-US"/>
-                          </w:rPr>
-                          <m:t>∈</m:t>
+                          <m:t>∪</m:t>
                         </m:r>
                         <m:sSub>
                           <m:sSubPr>
@@ -8843,11 +8261,431 @@
                     </m:mr>
                   </m:m>
                 </m:e>
+                <m:e>
+                  <m:sSup>
+                    <m:sSupPr>
+                      <m:ctrlPr>
+                        <w:rPr>
+                          <w:rFonts w:ascii="Cambria Math" w:eastAsiaTheme="minorEastAsia" w:hAnsi="Cambria Math"/>
+                          <w:i/>
+                          <w:lang w:val="en-US"/>
+                        </w:rPr>
+                      </m:ctrlPr>
+                    </m:sSupPr>
+                    <m:e>
+                      <m:r>
+                        <w:rPr>
+                          <w:rFonts w:ascii="Cambria Math" w:eastAsiaTheme="minorEastAsia" w:hAnsi="Cambria Math"/>
+                          <w:lang w:val="en-US"/>
+                        </w:rPr>
+                        <m:t>c</m:t>
+                      </m:r>
+                    </m:e>
+                    <m:sup>
+                      <m:r>
+                        <w:rPr>
+                          <w:rFonts w:ascii="Cambria Math" w:eastAsiaTheme="minorEastAsia" w:hAnsi="Cambria Math"/>
+                          <w:lang w:val="en-US"/>
+                        </w:rPr>
+                        <m:t>w</m:t>
+                      </m:r>
+                    </m:sup>
+                  </m:sSup>
+                  <m:f>
+                    <m:fPr>
+                      <m:ctrlPr>
+                        <w:rPr>
+                          <w:rFonts w:ascii="Cambria Math" w:eastAsiaTheme="minorEastAsia" w:hAnsi="Cambria Math"/>
+                          <w:i/>
+                          <w:lang w:val="en-US"/>
+                        </w:rPr>
+                      </m:ctrlPr>
+                    </m:fPr>
+                    <m:num>
+                      <m:sSub>
+                        <m:sSubPr>
+                          <m:ctrlPr>
+                            <w:rPr>
+                              <w:rFonts w:ascii="Cambria Math" w:eastAsiaTheme="minorEastAsia" w:hAnsi="Cambria Math"/>
+                              <w:i/>
+                              <w:lang w:val="en-US"/>
+                            </w:rPr>
+                          </m:ctrlPr>
+                        </m:sSubPr>
+                        <m:e>
+                          <m:r>
+                            <w:rPr>
+                              <w:rFonts w:ascii="Cambria Math" w:eastAsiaTheme="minorEastAsia" w:hAnsi="Cambria Math"/>
+                              <w:lang w:val="en-US"/>
+                            </w:rPr>
+                            <m:t>p</m:t>
+                          </m:r>
+                        </m:e>
+                        <m:sub>
+                          <m:sSub>
+                            <m:sSubPr>
+                              <m:ctrlPr>
+                                <w:rPr>
+                                  <w:rFonts w:ascii="Cambria Math" w:eastAsiaTheme="minorEastAsia" w:hAnsi="Cambria Math"/>
+                                  <w:i/>
+                                  <w:lang w:val="en-US"/>
+                                </w:rPr>
+                              </m:ctrlPr>
+                            </m:sSubPr>
+                            <m:e>
+                              <m:r>
+                                <w:rPr>
+                                  <w:rFonts w:ascii="Cambria Math" w:eastAsiaTheme="minorEastAsia" w:hAnsi="Cambria Math"/>
+                                  <w:lang w:val="en-US"/>
+                                </w:rPr>
+                                <m:t>c</m:t>
+                              </m:r>
+                            </m:e>
+                            <m:sub>
+                              <m:r>
+                                <w:rPr>
+                                  <w:rFonts w:ascii="Cambria Math" w:eastAsiaTheme="minorEastAsia" w:hAnsi="Cambria Math"/>
+                                  <w:lang w:val="en-US"/>
+                                </w:rPr>
+                                <m:t>i</m:t>
+                              </m:r>
+                            </m:sub>
+                          </m:sSub>
+                          <m:r>
+                            <w:rPr>
+                              <w:rFonts w:ascii="Cambria Math" w:eastAsiaTheme="minorEastAsia" w:hAnsi="Cambria Math"/>
+                              <w:lang w:val="en-US"/>
+                            </w:rPr>
+                            <m:t>s</m:t>
+                          </m:r>
+                        </m:sub>
+                      </m:sSub>
+                    </m:num>
+                    <m:den>
+                      <m:sSub>
+                        <m:sSubPr>
+                          <m:ctrlPr>
+                            <w:rPr>
+                              <w:rFonts w:ascii="Cambria Math" w:eastAsiaTheme="minorEastAsia" w:hAnsi="Cambria Math"/>
+                              <w:i/>
+                              <w:lang w:val="en-US"/>
+                            </w:rPr>
+                          </m:ctrlPr>
+                        </m:sSubPr>
+                        <m:e>
+                          <m:r>
+                            <w:rPr>
+                              <w:rFonts w:ascii="Cambria Math" w:eastAsiaTheme="minorEastAsia" w:hAnsi="Cambria Math"/>
+                              <w:lang w:val="en-US"/>
+                            </w:rPr>
+                            <m:t>k</m:t>
+                          </m:r>
+                        </m:e>
+                        <m:sub>
+                          <m:sSub>
+                            <m:sSubPr>
+                              <m:ctrlPr>
+                                <w:rPr>
+                                  <w:rFonts w:ascii="Cambria Math" w:eastAsiaTheme="minorEastAsia" w:hAnsi="Cambria Math"/>
+                                  <w:i/>
+                                  <w:lang w:val="en-US"/>
+                                </w:rPr>
+                              </m:ctrlPr>
+                            </m:sSubPr>
+                            <m:e>
+                              <m:r>
+                                <w:rPr>
+                                  <w:rFonts w:ascii="Cambria Math" w:eastAsiaTheme="minorEastAsia" w:hAnsi="Cambria Math"/>
+                                  <w:lang w:val="en-US"/>
+                                </w:rPr>
+                                <m:t>c</m:t>
+                              </m:r>
+                            </m:e>
+                            <m:sub>
+                              <m:r>
+                                <w:rPr>
+                                  <w:rFonts w:ascii="Cambria Math" w:eastAsiaTheme="minorEastAsia" w:hAnsi="Cambria Math"/>
+                                  <w:lang w:val="en-US"/>
+                                </w:rPr>
+                                <m:t>i</m:t>
+                              </m:r>
+                            </m:sub>
+                          </m:sSub>
+                          <m:r>
+                            <w:rPr>
+                              <w:rFonts w:ascii="Cambria Math" w:eastAsiaTheme="minorEastAsia" w:hAnsi="Cambria Math"/>
+                              <w:lang w:val="en-US"/>
+                            </w:rPr>
+                            <m:t>s</m:t>
+                          </m:r>
+                        </m:sub>
+                      </m:sSub>
+                    </m:den>
+                  </m:f>
+                  <m:r>
+                    <w:rPr>
+                      <w:rFonts w:ascii="Cambria Math" w:eastAsiaTheme="minorEastAsia" w:hAnsi="Cambria Math"/>
+                      <w:lang w:val="en-US"/>
+                    </w:rPr>
+                    <m:t>+</m:t>
+                  </m:r>
+                  <m:d>
+                    <m:dPr>
+                      <m:ctrlPr>
+                        <w:rPr>
+                          <w:rFonts w:ascii="Cambria Math" w:eastAsiaTheme="minorEastAsia" w:hAnsi="Cambria Math"/>
+                          <w:i/>
+                          <w:lang w:val="en-US"/>
+                        </w:rPr>
+                      </m:ctrlPr>
+                    </m:dPr>
+                    <m:e>
+                      <m:sSup>
+                        <m:sSupPr>
+                          <m:ctrlPr>
+                            <w:rPr>
+                              <w:rFonts w:ascii="Cambria Math" w:eastAsiaTheme="minorEastAsia" w:hAnsi="Cambria Math"/>
+                              <w:i/>
+                              <w:lang w:val="en-US"/>
+                            </w:rPr>
+                          </m:ctrlPr>
+                        </m:sSupPr>
+                        <m:e>
+                          <m:r>
+                            <w:rPr>
+                              <w:rFonts w:ascii="Cambria Math" w:eastAsiaTheme="minorEastAsia" w:hAnsi="Cambria Math"/>
+                              <w:lang w:val="en-US"/>
+                            </w:rPr>
+                            <m:t>c</m:t>
+                          </m:r>
+                        </m:e>
+                        <m:sup>
+                          <m:r>
+                            <w:rPr>
+                              <w:rFonts w:ascii="Cambria Math" w:eastAsiaTheme="minorEastAsia" w:hAnsi="Cambria Math"/>
+                              <w:lang w:val="en-US"/>
+                            </w:rPr>
+                            <m:t>d</m:t>
+                          </m:r>
+                        </m:sup>
+                      </m:sSup>
+                      <m:sSub>
+                        <m:sSubPr>
+                          <m:ctrlPr>
+                            <w:rPr>
+                              <w:rFonts w:ascii="Cambria Math" w:eastAsiaTheme="minorEastAsia" w:hAnsi="Cambria Math"/>
+                              <w:i/>
+                              <w:lang w:val="en-US"/>
+                            </w:rPr>
+                          </m:ctrlPr>
+                        </m:sSubPr>
+                        <m:e>
+                          <m:r>
+                            <w:rPr>
+                              <w:rFonts w:ascii="Cambria Math" w:eastAsiaTheme="minorEastAsia" w:hAnsi="Cambria Math"/>
+                              <w:lang w:val="en-US"/>
+                            </w:rPr>
+                            <m:t>d</m:t>
+                          </m:r>
+                        </m:e>
+                        <m:sub>
+                          <m:sSub>
+                            <m:sSubPr>
+                              <m:ctrlPr>
+                                <w:rPr>
+                                  <w:rFonts w:ascii="Cambria Math" w:eastAsiaTheme="minorEastAsia" w:hAnsi="Cambria Math"/>
+                                  <w:i/>
+                                  <w:lang w:val="en-US"/>
+                                </w:rPr>
+                              </m:ctrlPr>
+                            </m:sSubPr>
+                            <m:e>
+                              <m:r>
+                                <w:rPr>
+                                  <w:rFonts w:ascii="Cambria Math" w:eastAsiaTheme="minorEastAsia" w:hAnsi="Cambria Math"/>
+                                  <w:lang w:val="en-US"/>
+                                </w:rPr>
+                                <m:t>c</m:t>
+                              </m:r>
+                            </m:e>
+                            <m:sub>
+                              <m:r>
+                                <w:rPr>
+                                  <w:rFonts w:ascii="Cambria Math" w:eastAsiaTheme="minorEastAsia" w:hAnsi="Cambria Math"/>
+                                  <w:lang w:val="en-US"/>
+                                </w:rPr>
+                                <m:t>j</m:t>
+                              </m:r>
+                            </m:sub>
+                          </m:sSub>
+                          <m:r>
+                            <w:rPr>
+                              <w:rFonts w:ascii="Cambria Math" w:eastAsiaTheme="minorEastAsia" w:hAnsi="Cambria Math"/>
+                              <w:lang w:val="en-US"/>
+                            </w:rPr>
+                            <m:t>s</m:t>
+                          </m:r>
+                        </m:sub>
+                      </m:sSub>
+                      <m:r>
+                        <w:rPr>
+                          <w:rFonts w:ascii="Cambria Math" w:eastAsiaTheme="minorEastAsia" w:hAnsi="Cambria Math"/>
+                          <w:lang w:val="en-US"/>
+                        </w:rPr>
+                        <m:t>-</m:t>
+                      </m:r>
+                      <m:sSub>
+                        <m:sSubPr>
+                          <m:ctrlPr>
+                            <w:rPr>
+                              <w:rFonts w:ascii="Cambria Math" w:eastAsiaTheme="minorEastAsia" w:hAnsi="Cambria Math"/>
+                              <w:i/>
+                              <w:lang w:val="en-US"/>
+                            </w:rPr>
+                          </m:ctrlPr>
+                        </m:sSubPr>
+                        <m:e>
+                          <m:r>
+                            <w:rPr>
+                              <w:rFonts w:ascii="Cambria Math" w:eastAsiaTheme="minorEastAsia" w:hAnsi="Cambria Math"/>
+                              <w:lang w:val="en-US"/>
+                            </w:rPr>
+                            <m:t>π</m:t>
+                          </m:r>
+                        </m:e>
+                        <m:sub>
+                          <m:sSub>
+                            <m:sSubPr>
+                              <m:ctrlPr>
+                                <w:rPr>
+                                  <w:rFonts w:ascii="Cambria Math" w:eastAsiaTheme="minorEastAsia" w:hAnsi="Cambria Math"/>
+                                  <w:i/>
+                                  <w:lang w:val="en-US"/>
+                                </w:rPr>
+                              </m:ctrlPr>
+                            </m:sSubPr>
+                            <m:e>
+                              <m:r>
+                                <w:rPr>
+                                  <w:rFonts w:ascii="Cambria Math" w:eastAsiaTheme="minorEastAsia" w:hAnsi="Cambria Math"/>
+                                  <w:lang w:val="en-US"/>
+                                </w:rPr>
+                                <m:t>c</m:t>
+                              </m:r>
+                            </m:e>
+                            <m:sub>
+                              <m:r>
+                                <w:rPr>
+                                  <w:rFonts w:ascii="Cambria Math" w:eastAsiaTheme="minorEastAsia" w:hAnsi="Cambria Math"/>
+                                  <w:lang w:val="en-US"/>
+                                </w:rPr>
+                                <m:t>j</m:t>
+                              </m:r>
+                            </m:sub>
+                          </m:sSub>
+                        </m:sub>
+                      </m:sSub>
+                    </m:e>
+                  </m:d>
+                  <m:r>
+                    <w:rPr>
+                      <w:rFonts w:ascii="Cambria Math" w:eastAsiaTheme="minorEastAsia" w:hAnsi="Cambria Math"/>
+                      <w:lang w:val="en-US"/>
+                    </w:rPr>
+                    <m:t xml:space="preserve">   </m:t>
+                  </m:r>
+                  <m:r>
+                    <w:rPr>
+                      <w:rFonts w:ascii="Cambria Math" w:eastAsiaTheme="minorEastAsia" w:hAnsi="Cambria Math"/>
+                      <w:lang w:val="en-US"/>
+                    </w:rPr>
+                    <m:t xml:space="preserve">          </m:t>
+                  </m:r>
+                  <m:r>
+                    <w:rPr>
+                      <w:rFonts w:ascii="Cambria Math" w:eastAsiaTheme="minorEastAsia" w:hAnsi="Cambria Math"/>
+                      <w:lang w:val="en-US"/>
+                    </w:rPr>
+                    <m:t xml:space="preserve">   </m:t>
+                  </m:r>
+                  <m:d>
+                    <m:dPr>
+                      <m:ctrlPr>
+                        <w:rPr>
+                          <w:rFonts w:ascii="Cambria Math" w:eastAsiaTheme="minorEastAsia" w:hAnsi="Cambria Math"/>
+                          <w:i/>
+                          <w:lang w:val="en-US"/>
+                        </w:rPr>
+                      </m:ctrlPr>
+                    </m:dPr>
+                    <m:e>
+                      <m:r>
+                        <w:rPr>
+                          <w:rFonts w:ascii="Cambria Math" w:eastAsiaTheme="minorEastAsia" w:hAnsi="Cambria Math"/>
+                          <w:lang w:val="en-US"/>
+                        </w:rPr>
+                        <m:t>i,j</m:t>
+                      </m:r>
+                    </m:e>
+                  </m:d>
+                  <m:r>
+                    <w:rPr>
+                      <w:rFonts w:ascii="Cambria Math" w:eastAsiaTheme="minorEastAsia" w:hAnsi="Cambria Math"/>
+                      <w:lang w:val="en-US"/>
+                    </w:rPr>
+                    <m:t>∈</m:t>
+                  </m:r>
+                  <m:sSub>
+                    <m:sSubPr>
+                      <m:ctrlPr>
+                        <w:rPr>
+                          <w:rFonts w:ascii="Cambria Math" w:eastAsiaTheme="minorEastAsia" w:hAnsi="Cambria Math"/>
+                          <w:i/>
+                          <w:lang w:val="en-US"/>
+                        </w:rPr>
+                      </m:ctrlPr>
+                    </m:sSubPr>
+                    <m:e>
+                      <m:r>
+                        <w:rPr>
+                          <w:rFonts w:ascii="Cambria Math" w:eastAsiaTheme="minorEastAsia" w:hAnsi="Cambria Math"/>
+                          <w:lang w:val="en-US"/>
+                        </w:rPr>
+                        <m:t>B</m:t>
+                      </m:r>
+                    </m:e>
+                    <m:sub>
+                      <m:r>
+                        <w:rPr>
+                          <w:rFonts w:ascii="Cambria Math" w:eastAsiaTheme="minorEastAsia" w:hAnsi="Cambria Math"/>
+                          <w:lang w:val="en-US"/>
+                        </w:rPr>
+                        <m:t>s</m:t>
+                      </m:r>
+                    </m:sub>
+                  </m:sSub>
+                  <m:r>
+                    <w:rPr>
+                      <w:rFonts w:ascii="Cambria Math" w:eastAsiaTheme="minorEastAsia" w:hAnsi="Cambria Math"/>
+                      <w:lang w:val="en-US"/>
+                    </w:rPr>
+                    <m:t xml:space="preserve">           </m:t>
+                  </m:r>
+                </m:e>
               </m:eqArr>
             </m:e>
           </m:d>
         </m:oMath>
       </m:oMathPara>
+    </w:p>
+    <w:p>
+      <w:pPr>
+        <w:jc w:val="both"/>
+        <w:rPr>
+          <w:rFonts w:ascii="Century Gothic" w:eastAsiaTheme="minorEastAsia" w:hAnsi="Century Gothic"/>
+          <w:lang w:val="en-US"/>
+        </w:rPr>
+      </w:pPr>
     </w:p>
     <w:p>
       <w:pPr>
@@ -8934,7 +8772,7 @@
                 <w:rFonts w:ascii="Cambria Math" w:eastAsiaTheme="minorEastAsia" w:hAnsi="Cambria Math"/>
                 <w:lang w:val="en-US"/>
               </w:rPr>
-              <m:t>Q</m:t>
+              <m:t>V</m:t>
             </m:r>
           </m:e>
           <m:sub>
@@ -9428,23 +9266,7 @@
           <w:rFonts w:ascii="Century Gothic" w:eastAsiaTheme="minorEastAsia" w:hAnsi="Century Gothic"/>
           <w:lang w:val="en-US"/>
         </w:rPr>
-        <w:t xml:space="preserve">Algorithm </w:t>
-      </w:r>
-      <w:proofErr w:type="gramStart"/>
-      <w:r>
-        <w:rPr>
-          <w:rFonts w:ascii="Century Gothic" w:eastAsiaTheme="minorEastAsia" w:hAnsi="Century Gothic"/>
-          <w:lang w:val="en-US"/>
-        </w:rPr>
-        <w:t>1</w:t>
-      </w:r>
-      <w:proofErr w:type="gramEnd"/>
-      <w:r>
-        <w:rPr>
-          <w:rFonts w:ascii="Century Gothic" w:eastAsiaTheme="minorEastAsia" w:hAnsi="Century Gothic"/>
-          <w:lang w:val="en-US"/>
-        </w:rPr>
-        <w:t xml:space="preserve"> presents the label extension procedure.</w:t>
+        <w:t>Algorithm 1 presents the label extension procedure.</w:t>
       </w:r>
       <w:r>
         <w:rPr>
@@ -12213,6 +12035,8 @@
               <w:rPr>
                 <w:rFonts w:ascii="Cambria Math" w:eastAsia="Times New Roman" w:hAnsi="Cambria Math" w:cs="Calibri"/>
                 <w:color w:val="000000"/>
+                <w:sz w:val="18"/>
+                <w:szCs w:val="18"/>
                 <w:lang w:eastAsia="es-CO"/>
               </w:rPr>
               <w:t>/* update the resource consumptions */</w:t>
@@ -15681,15 +15505,6 @@
 </file>
 
 <file path=customXml/item1.xml><?xml version="1.0" encoding="utf-8"?>
-<?mso-contentType ?>
-<FormTemplates xmlns="http://schemas.microsoft.com/sharepoint/v3/contenttype/forms">
-  <Display>DocumentLibraryForm</Display>
-  <Edit>DocumentLibraryForm</Edit>
-  <New>DocumentLibraryForm</New>
-</FormTemplates>
-</file>
-
-<file path=customXml/item2.xml><?xml version="1.0" encoding="utf-8"?>
 <ct:contentTypeSchema xmlns:ct="http://schemas.microsoft.com/office/2006/metadata/contentType" xmlns:ma="http://schemas.microsoft.com/office/2006/metadata/properties/metaAttributes" ct:_="" ma:_="" ma:contentTypeName="Documento" ma:contentTypeID="0x0101007E721431C022E44ABF37B08F88BDB295" ma:contentTypeVersion="15" ma:contentTypeDescription="Crear nuevo documento." ma:contentTypeScope="" ma:versionID="588a33ccdbfe3ebeb777d6bac3c6807c">
   <xsd:schema xmlns:xsd="http://www.w3.org/2001/XMLSchema" xmlns:xs="http://www.w3.org/2001/XMLSchema" xmlns:p="http://schemas.microsoft.com/office/2006/metadata/properties" xmlns:ns2="e5a8b621-fe7b-44ed-a5c5-3834ead7e186" xmlns:ns3="125d5373-3f68-4f5a-baf6-6304d20defa7" targetNamespace="http://schemas.microsoft.com/office/2006/metadata/properties" ma:root="true" ma:fieldsID="0f8fbb6edbc63087bf04c7bd91001ea6" ns2:_="" ns3:_="">
     <xsd:import namespace="e5a8b621-fe7b-44ed-a5c5-3834ead7e186"/>
@@ -15926,18 +15741,16 @@
 </ct:contentTypeSchema>
 </file>
 
-<file path=customXml/item3.xml><?xml version="1.0" encoding="utf-8"?>
-<p:properties xmlns:p="http://schemas.microsoft.com/office/2006/metadata/properties" xmlns:xsi="http://www.w3.org/2001/XMLSchema-instance" xmlns:pc="http://schemas.microsoft.com/office/infopath/2007/PartnerControls">
-  <documentManagement>
-    <lcf76f155ced4ddcb4097134ff3c332f xmlns="e5a8b621-fe7b-44ed-a5c5-3834ead7e186">
-      <Terms xmlns="http://schemas.microsoft.com/office/infopath/2007/PartnerControls"/>
-    </lcf76f155ced4ddcb4097134ff3c332f>
-    <TaxCatchAll xmlns="125d5373-3f68-4f5a-baf6-6304d20defa7" xsi:nil="true"/>
-  </documentManagement>
-</p:properties>
+<file path=customXml/item2.xml><?xml version="1.0" encoding="utf-8"?>
+<?mso-contentType ?>
+<FormTemplates xmlns="http://schemas.microsoft.com/sharepoint/v3/contenttype/forms">
+  <Display>DocumentLibraryForm</Display>
+  <Edit>DocumentLibraryForm</Edit>
+  <New>DocumentLibraryForm</New>
+</FormTemplates>
 </file>
 
-<file path=customXml/item4.xml><?xml version="1.0" encoding="utf-8"?>
+<file path=customXml/item3.xml><?xml version="1.0" encoding="utf-8"?>
 <b:Sources xmlns:b="http://schemas.openxmlformats.org/officeDocument/2006/bibliography" xmlns="http://schemas.openxmlformats.org/officeDocument/2006/bibliography" SelectedStyle="\APASixthEditionOfficeOnline.xsl" StyleName="APA" Version="6">
   <b:Source>
     <b:Tag>Spo</b:Tag>
@@ -16057,15 +15870,18 @@
 </b:Sources>
 </file>
 
-<file path=customXml/itemProps1.xml><?xml version="1.0" encoding="utf-8"?>
-<ds:datastoreItem xmlns:ds="http://schemas.openxmlformats.org/officeDocument/2006/customXml" ds:itemID="{8B4D6E73-BEF3-4EB6-8833-1E33D397CD63}">
-  <ds:schemaRefs>
-    <ds:schemaRef ds:uri="http://schemas.microsoft.com/sharepoint/v3/contenttype/forms"/>
-  </ds:schemaRefs>
-</ds:datastoreItem>
+<file path=customXml/item4.xml><?xml version="1.0" encoding="utf-8"?>
+<p:properties xmlns:p="http://schemas.microsoft.com/office/2006/metadata/properties" xmlns:xsi="http://www.w3.org/2001/XMLSchema-instance" xmlns:pc="http://schemas.microsoft.com/office/infopath/2007/PartnerControls">
+  <documentManagement>
+    <lcf76f155ced4ddcb4097134ff3c332f xmlns="e5a8b621-fe7b-44ed-a5c5-3834ead7e186">
+      <Terms xmlns="http://schemas.microsoft.com/office/infopath/2007/PartnerControls"/>
+    </lcf76f155ced4ddcb4097134ff3c332f>
+    <TaxCatchAll xmlns="125d5373-3f68-4f5a-baf6-6304d20defa7" xsi:nil="true"/>
+  </documentManagement>
+</p:properties>
 </file>
 
-<file path=customXml/itemProps2.xml><?xml version="1.0" encoding="utf-8"?>
+<file path=customXml/itemProps1.xml><?xml version="1.0" encoding="utf-8"?>
 <ds:datastoreItem xmlns:ds="http://schemas.openxmlformats.org/officeDocument/2006/customXml" ds:itemID="{B61ADC77-371B-4B44-9064-54F4224C57D3}">
   <ds:schemaRefs>
     <ds:schemaRef ds:uri="http://schemas.microsoft.com/office/2006/metadata/contentType"/>
@@ -16084,7 +15900,23 @@
 </ds:datastoreItem>
 </file>
 
+<file path=customXml/itemProps2.xml><?xml version="1.0" encoding="utf-8"?>
+<ds:datastoreItem xmlns:ds="http://schemas.openxmlformats.org/officeDocument/2006/customXml" ds:itemID="{8B4D6E73-BEF3-4EB6-8833-1E33D397CD63}">
+  <ds:schemaRefs>
+    <ds:schemaRef ds:uri="http://schemas.microsoft.com/sharepoint/v3/contenttype/forms"/>
+  </ds:schemaRefs>
+</ds:datastoreItem>
+</file>
+
 <file path=customXml/itemProps3.xml><?xml version="1.0" encoding="utf-8"?>
+<ds:datastoreItem xmlns:ds="http://schemas.openxmlformats.org/officeDocument/2006/customXml" ds:itemID="{9AC27BF2-D3C8-4BB5-9F93-BB8621DC8D88}">
+  <ds:schemaRefs>
+    <ds:schemaRef ds:uri="http://schemas.openxmlformats.org/officeDocument/2006/bibliography"/>
+  </ds:schemaRefs>
+</ds:datastoreItem>
+</file>
+
+<file path=customXml/itemProps4.xml><?xml version="1.0" encoding="utf-8"?>
 <ds:datastoreItem xmlns:ds="http://schemas.openxmlformats.org/officeDocument/2006/customXml" ds:itemID="{330C1420-D978-47D4-8B02-930C22A8AA57}">
   <ds:schemaRefs>
     <ds:schemaRef ds:uri="http://schemas.microsoft.com/office/2006/metadata/properties"/>
@@ -16093,12 +15925,4 @@
     <ds:schemaRef ds:uri="125d5373-3f68-4f5a-baf6-6304d20defa7"/>
   </ds:schemaRefs>
 </ds:datastoreItem>
-</file>
-
-<file path=customXml/itemProps4.xml><?xml version="1.0" encoding="utf-8"?>
-<ds:datastoreItem xmlns:ds="http://schemas.openxmlformats.org/officeDocument/2006/customXml" ds:itemID="{9AC27BF2-D3C8-4BB5-9F93-BB8621DC8D88}">
-  <ds:schemaRefs>
-    <ds:schemaRef ds:uri="http://schemas.openxmlformats.org/officeDocument/2006/bibliography"/>
-  </ds:schemaRefs>
-</ds:datastoreItem>
 </file>
--- a/Second Stage Scheduling Problem.docx
+++ b/Second Stage Scheduling Problem.docx
@@ -6494,7 +6494,7 @@
                 <w:szCs w:val="20"/>
                 <w:lang w:val="en-US"/>
               </w:rPr>
-              <m:t>≤</m:t>
+              <m:t>&lt;</m:t>
             </m:r>
             <m:sSub>
               <m:sSubPr>
@@ -7894,21 +7894,7 @@
                             <w:rFonts w:ascii="Cambria Math" w:eastAsiaTheme="minorEastAsia" w:hAnsi="Cambria Math"/>
                             <w:lang w:val="en-US"/>
                           </w:rPr>
-                          <m:t xml:space="preserve">        </m:t>
-                        </m:r>
-                        <m:r>
-                          <w:rPr>
-                            <w:rFonts w:ascii="Cambria Math" w:eastAsiaTheme="minorEastAsia" w:hAnsi="Cambria Math"/>
-                            <w:lang w:val="en-US"/>
-                          </w:rPr>
-                          <m:t xml:space="preserve">          </m:t>
-                        </m:r>
-                        <m:r>
-                          <w:rPr>
-                            <w:rFonts w:ascii="Cambria Math" w:eastAsiaTheme="minorEastAsia" w:hAnsi="Cambria Math"/>
-                            <w:lang w:val="en-US"/>
-                          </w:rPr>
-                          <m:t xml:space="preserve">            </m:t>
+                          <m:t xml:space="preserve">                              </m:t>
                         </m:r>
                         <m:d>
                           <m:dPr>
@@ -7971,21 +7957,7 @@
                             <w:rFonts w:ascii="Cambria Math" w:eastAsiaTheme="minorEastAsia" w:hAnsi="Cambria Math"/>
                             <w:lang w:val="en-US"/>
                           </w:rPr>
-                          <m:t xml:space="preserve">     </m:t>
-                        </m:r>
-                        <m:r>
-                          <w:rPr>
-                            <w:rFonts w:ascii="Cambria Math" w:eastAsiaTheme="minorEastAsia" w:hAnsi="Cambria Math"/>
-                            <w:lang w:val="en-US"/>
-                          </w:rPr>
-                          <m:t xml:space="preserve"> </m:t>
-                        </m:r>
-                        <m:r>
-                          <w:rPr>
-                            <w:rFonts w:ascii="Cambria Math" w:eastAsiaTheme="minorEastAsia" w:hAnsi="Cambria Math"/>
-                            <w:lang w:val="en-US"/>
-                          </w:rPr>
-                          <m:t xml:space="preserve">    </m:t>
+                          <m:t xml:space="preserve">          </m:t>
                         </m:r>
                       </m:e>
                     </m:mr>
@@ -8156,14 +8128,7 @@
                             <w:rFonts w:ascii="Cambria Math" w:eastAsiaTheme="minorEastAsia" w:hAnsi="Cambria Math"/>
                             <w:lang w:val="en-US"/>
                           </w:rPr>
-                          <m:t xml:space="preserve">                                        </m:t>
-                        </m:r>
-                        <m:r>
-                          <w:rPr>
-                            <w:rFonts w:ascii="Cambria Math" w:eastAsiaTheme="minorEastAsia" w:hAnsi="Cambria Math"/>
-                            <w:lang w:val="en-US"/>
-                          </w:rPr>
-                          <m:t xml:space="preserve">          </m:t>
+                          <m:t xml:space="preserve">                                                  </m:t>
                         </m:r>
                         <m:d>
                           <m:dPr>
@@ -8592,21 +8557,7 @@
                       <w:rFonts w:ascii="Cambria Math" w:eastAsiaTheme="minorEastAsia" w:hAnsi="Cambria Math"/>
                       <w:lang w:val="en-US"/>
                     </w:rPr>
-                    <m:t xml:space="preserve">   </m:t>
-                  </m:r>
-                  <m:r>
-                    <w:rPr>
-                      <w:rFonts w:ascii="Cambria Math" w:eastAsiaTheme="minorEastAsia" w:hAnsi="Cambria Math"/>
-                      <w:lang w:val="en-US"/>
-                    </w:rPr>
-                    <m:t xml:space="preserve">          </m:t>
-                  </m:r>
-                  <m:r>
-                    <w:rPr>
-                      <w:rFonts w:ascii="Cambria Math" w:eastAsiaTheme="minorEastAsia" w:hAnsi="Cambria Math"/>
-                      <w:lang w:val="en-US"/>
-                    </w:rPr>
-                    <m:t xml:space="preserve">   </m:t>
+                    <m:t xml:space="preserve">                </m:t>
                   </m:r>
                   <m:d>
                     <m:dPr>
@@ -8692,45 +8643,51 @@
         <w:jc w:val="both"/>
         <w:rPr>
           <w:rFonts w:ascii="Century Gothic" w:eastAsiaTheme="minorEastAsia" w:hAnsi="Century Gothic"/>
+          <w:b/>
+          <w:bCs/>
           <w:lang w:val="en-US"/>
         </w:rPr>
       </w:pPr>
+      <w:r>
+        <w:rPr>
+          <w:rFonts w:ascii="Century Gothic" w:eastAsiaTheme="minorEastAsia" w:hAnsi="Century Gothic"/>
+          <w:b/>
+          <w:bCs/>
+          <w:lang w:val="en-US"/>
+        </w:rPr>
+        <w:t>Labeling Algorithm</w:t>
+      </w:r>
     </w:p>
     <w:p>
       <w:pPr>
         <w:jc w:val="both"/>
         <w:rPr>
           <w:rFonts w:ascii="Century Gothic" w:eastAsiaTheme="minorEastAsia" w:hAnsi="Century Gothic"/>
-          <w:b/>
-          <w:bCs/>
           <w:lang w:val="en-US"/>
         </w:rPr>
       </w:pPr>
       <w:r>
         <w:rPr>
           <w:rFonts w:ascii="Century Gothic" w:eastAsiaTheme="minorEastAsia" w:hAnsi="Century Gothic"/>
-          <w:b/>
-          <w:bCs/>
-          <w:lang w:val="en-US"/>
-        </w:rPr>
-        <w:t>Labeling Algorithm</w:t>
-      </w:r>
-    </w:p>
-    <w:p>
-      <w:pPr>
-        <w:jc w:val="both"/>
-        <w:rPr>
-          <w:rFonts w:ascii="Century Gothic" w:eastAsiaTheme="minorEastAsia" w:hAnsi="Century Gothic"/>
-          <w:lang w:val="en-US"/>
-        </w:rPr>
-      </w:pPr>
-      <w:r>
-        <w:rPr>
-          <w:rFonts w:ascii="Century Gothic" w:eastAsiaTheme="minorEastAsia" w:hAnsi="Century Gothic"/>
-          <w:lang w:val="en-US"/>
-        </w:rPr>
-        <w:lastRenderedPageBreak/>
-        <w:t xml:space="preserve">Every subpath from the source node </w:t>
+          <w:lang w:val="en-US"/>
+        </w:rPr>
+        <w:t xml:space="preserve">Every </w:t>
+      </w:r>
+      <w:proofErr w:type="spellStart"/>
+      <w:r>
+        <w:rPr>
+          <w:rFonts w:ascii="Century Gothic" w:eastAsiaTheme="minorEastAsia" w:hAnsi="Century Gothic"/>
+          <w:lang w:val="en-US"/>
+        </w:rPr>
+        <w:t>subpath</w:t>
+      </w:r>
+      <w:proofErr w:type="spellEnd"/>
+      <w:r>
+        <w:rPr>
+          <w:rFonts w:ascii="Century Gothic" w:eastAsiaTheme="minorEastAsia" w:hAnsi="Century Gothic"/>
+          <w:lang w:val="en-US"/>
+        </w:rPr>
+        <w:t xml:space="preserve"> from the source node </w:t>
       </w:r>
       <m:oMath>
         <m:r>
@@ -9421,7 +9378,23 @@
           <w:rFonts w:ascii="Century Gothic" w:eastAsiaTheme="minorEastAsia" w:hAnsi="Century Gothic"/>
           <w:lang w:val="en-US"/>
         </w:rPr>
-        <w:t>the subpath’s corresponding label is discarde</w:t>
+        <w:t xml:space="preserve">the </w:t>
+      </w:r>
+      <w:proofErr w:type="spellStart"/>
+      <w:r>
+        <w:rPr>
+          <w:rFonts w:ascii="Century Gothic" w:eastAsiaTheme="minorEastAsia" w:hAnsi="Century Gothic"/>
+          <w:lang w:val="en-US"/>
+        </w:rPr>
+        <w:t>subpath’s</w:t>
+      </w:r>
+      <w:proofErr w:type="spellEnd"/>
+      <w:r>
+        <w:rPr>
+          <w:rFonts w:ascii="Century Gothic" w:eastAsiaTheme="minorEastAsia" w:hAnsi="Century Gothic"/>
+          <w:lang w:val="en-US"/>
+        </w:rPr>
+        <w:t xml:space="preserve"> corresponding label is discarde</w:t>
       </w:r>
       <w:r>
         <w:rPr>
@@ -9791,7 +9764,23 @@
           <w:rFonts w:ascii="Century Gothic" w:eastAsiaTheme="minorEastAsia" w:hAnsi="Century Gothic"/>
           <w:lang w:val="en-US"/>
         </w:rPr>
-        <w:t>in line to use the subpath’s charger</w:t>
+        <w:t xml:space="preserve">in line to use the </w:t>
+      </w:r>
+      <w:proofErr w:type="spellStart"/>
+      <w:r>
+        <w:rPr>
+          <w:rFonts w:ascii="Century Gothic" w:eastAsiaTheme="minorEastAsia" w:hAnsi="Century Gothic"/>
+          <w:lang w:val="en-US"/>
+        </w:rPr>
+        <w:t>subpath’s</w:t>
+      </w:r>
+      <w:proofErr w:type="spellEnd"/>
+      <w:r>
+        <w:rPr>
+          <w:rFonts w:ascii="Century Gothic" w:eastAsiaTheme="minorEastAsia" w:hAnsi="Century Gothic"/>
+          <w:lang w:val="en-US"/>
+        </w:rPr>
+        <w:t xml:space="preserve"> charger</w:t>
       </w:r>
       <w:r>
         <w:rPr>
@@ -9870,7 +9859,23 @@
           <w:rFonts w:ascii="Century Gothic" w:eastAsiaTheme="minorEastAsia" w:hAnsi="Century Gothic"/>
           <w:lang w:val="en-US"/>
         </w:rPr>
-        <w:t xml:space="preserve"> subpath’s reduced cost, </w:t>
+        <w:t xml:space="preserve"> </w:t>
+      </w:r>
+      <w:proofErr w:type="spellStart"/>
+      <w:r>
+        <w:rPr>
+          <w:rFonts w:ascii="Century Gothic" w:eastAsiaTheme="minorEastAsia" w:hAnsi="Century Gothic"/>
+          <w:lang w:val="en-US"/>
+        </w:rPr>
+        <w:t>subpath’s</w:t>
+      </w:r>
+      <w:proofErr w:type="spellEnd"/>
+      <w:r>
+        <w:rPr>
+          <w:rFonts w:ascii="Century Gothic" w:eastAsiaTheme="minorEastAsia" w:hAnsi="Century Gothic"/>
+          <w:lang w:val="en-US"/>
+        </w:rPr>
+        <w:t xml:space="preserve"> reduced cost, </w:t>
       </w:r>
       <w:r>
         <w:rPr>
@@ -9971,6 +9976,7 @@
                 <w:lang w:eastAsia="es-CO"/>
               </w:rPr>
             </w:pPr>
+            <w:proofErr w:type="spellStart"/>
             <w:r>
               <w:rPr>
                 <w:rFonts w:ascii="Cambria Math" w:eastAsia="Times New Roman" w:hAnsi="Cambria Math" w:cs="Calibri"/>
@@ -9979,8 +9985,9 @@
                 <w:color w:val="000000"/>
                 <w:lang w:eastAsia="es-CO"/>
               </w:rPr>
-              <w:t xml:space="preserve">Algorithm </w:t>
+              <w:t>Algorithm</w:t>
             </w:r>
+            <w:proofErr w:type="spellEnd"/>
             <w:r>
               <w:rPr>
                 <w:rFonts w:ascii="Cambria Math" w:eastAsia="Times New Roman" w:hAnsi="Cambria Math" w:cs="Calibri"/>
@@ -9989,7 +9996,7 @@
                 <w:color w:val="000000"/>
                 <w:lang w:eastAsia="es-CO"/>
               </w:rPr>
-              <w:t>1</w:t>
+              <w:t xml:space="preserve"> </w:t>
             </w:r>
             <w:r>
               <w:rPr>
@@ -9999,6 +10006,16 @@
                 <w:color w:val="000000"/>
                 <w:lang w:eastAsia="es-CO"/>
               </w:rPr>
+              <w:t>1</w:t>
+            </w:r>
+            <w:r>
+              <w:rPr>
+                <w:rFonts w:ascii="Cambria Math" w:eastAsia="Times New Roman" w:hAnsi="Cambria Math" w:cs="Calibri"/>
+                <w:b/>
+                <w:bCs/>
+                <w:color w:val="000000"/>
+                <w:lang w:eastAsia="es-CO"/>
+              </w:rPr>
               <w:t>:</w:t>
             </w:r>
             <w:r>
@@ -10007,7 +10024,43 @@
                 <w:color w:val="000000"/>
                 <w:lang w:eastAsia="es-CO"/>
               </w:rPr>
-              <w:t xml:space="preserve"> Label extension.</w:t>
+              <w:t xml:space="preserve"> </w:t>
+            </w:r>
+            <w:proofErr w:type="spellStart"/>
+            <w:r>
+              <w:rPr>
+                <w:rFonts w:ascii="Cambria Math" w:eastAsia="Times New Roman" w:hAnsi="Cambria Math" w:cs="Calibri"/>
+                <w:color w:val="000000"/>
+                <w:lang w:eastAsia="es-CO"/>
+              </w:rPr>
+              <w:t>Label</w:t>
+            </w:r>
+            <w:proofErr w:type="spellEnd"/>
+            <w:r>
+              <w:rPr>
+                <w:rFonts w:ascii="Cambria Math" w:eastAsia="Times New Roman" w:hAnsi="Cambria Math" w:cs="Calibri"/>
+                <w:color w:val="000000"/>
+                <w:lang w:eastAsia="es-CO"/>
+              </w:rPr>
+              <w:t xml:space="preserve"> </w:t>
+            </w:r>
+            <w:proofErr w:type="spellStart"/>
+            <w:r>
+              <w:rPr>
+                <w:rFonts w:ascii="Cambria Math" w:eastAsia="Times New Roman" w:hAnsi="Cambria Math" w:cs="Calibri"/>
+                <w:color w:val="000000"/>
+                <w:lang w:eastAsia="es-CO"/>
+              </w:rPr>
+              <w:t>extension</w:t>
+            </w:r>
+            <w:proofErr w:type="spellEnd"/>
+            <w:r>
+              <w:rPr>
+                <w:rFonts w:ascii="Cambria Math" w:eastAsia="Times New Roman" w:hAnsi="Cambria Math" w:cs="Calibri"/>
+                <w:color w:val="000000"/>
+                <w:lang w:eastAsia="es-CO"/>
+              </w:rPr>
+              <w:t>.</w:t>
             </w:r>
           </w:p>
         </w:tc>
@@ -11289,14 +11342,6 @@
                       </m:r>
                     </m:sub>
                   </m:sSub>
-                  <m:r>
-                    <w:rPr>
-                      <w:rFonts w:ascii="Cambria Math" w:eastAsia="Times New Roman" w:hAnsi="Cambria Math" w:cs="Calibri"/>
-                      <w:color w:val="000000"/>
-                      <w:lang w:val="en-US" w:eastAsia="es-CO"/>
-                    </w:rPr>
-                    <m:t>-1</m:t>
-                  </m:r>
                 </m:e>
               </m:d>
             </m:oMath>
@@ -12039,7 +12084,95 @@
                 <w:szCs w:val="18"/>
                 <w:lang w:eastAsia="es-CO"/>
               </w:rPr>
-              <w:t>/* update the resource consumptions */</w:t>
+              <w:t xml:space="preserve">/* </w:t>
+            </w:r>
+            <w:proofErr w:type="spellStart"/>
+            <w:r>
+              <w:rPr>
+                <w:rFonts w:ascii="Cambria Math" w:eastAsia="Times New Roman" w:hAnsi="Cambria Math" w:cs="Calibri"/>
+                <w:color w:val="000000"/>
+                <w:sz w:val="18"/>
+                <w:szCs w:val="18"/>
+                <w:lang w:eastAsia="es-CO"/>
+              </w:rPr>
+              <w:t>update</w:t>
+            </w:r>
+            <w:proofErr w:type="spellEnd"/>
+            <w:r>
+              <w:rPr>
+                <w:rFonts w:ascii="Cambria Math" w:eastAsia="Times New Roman" w:hAnsi="Cambria Math" w:cs="Calibri"/>
+                <w:color w:val="000000"/>
+                <w:sz w:val="18"/>
+                <w:szCs w:val="18"/>
+                <w:lang w:eastAsia="es-CO"/>
+              </w:rPr>
+              <w:t xml:space="preserve"> </w:t>
+            </w:r>
+            <w:proofErr w:type="spellStart"/>
+            <w:r>
+              <w:rPr>
+                <w:rFonts w:ascii="Cambria Math" w:eastAsia="Times New Roman" w:hAnsi="Cambria Math" w:cs="Calibri"/>
+                <w:color w:val="000000"/>
+                <w:sz w:val="18"/>
+                <w:szCs w:val="18"/>
+                <w:lang w:eastAsia="es-CO"/>
+              </w:rPr>
+              <w:t>the</w:t>
+            </w:r>
+            <w:proofErr w:type="spellEnd"/>
+            <w:r>
+              <w:rPr>
+                <w:rFonts w:ascii="Cambria Math" w:eastAsia="Times New Roman" w:hAnsi="Cambria Math" w:cs="Calibri"/>
+                <w:color w:val="000000"/>
+                <w:sz w:val="18"/>
+                <w:szCs w:val="18"/>
+                <w:lang w:eastAsia="es-CO"/>
+              </w:rPr>
+              <w:t xml:space="preserve"> </w:t>
+            </w:r>
+            <w:proofErr w:type="spellStart"/>
+            <w:r>
+              <w:rPr>
+                <w:rFonts w:ascii="Cambria Math" w:eastAsia="Times New Roman" w:hAnsi="Cambria Math" w:cs="Calibri"/>
+                <w:color w:val="000000"/>
+                <w:sz w:val="18"/>
+                <w:szCs w:val="18"/>
+                <w:lang w:eastAsia="es-CO"/>
+              </w:rPr>
+              <w:t>resource</w:t>
+            </w:r>
+            <w:proofErr w:type="spellEnd"/>
+            <w:r>
+              <w:rPr>
+                <w:rFonts w:ascii="Cambria Math" w:eastAsia="Times New Roman" w:hAnsi="Cambria Math" w:cs="Calibri"/>
+                <w:color w:val="000000"/>
+                <w:sz w:val="18"/>
+                <w:szCs w:val="18"/>
+                <w:lang w:eastAsia="es-CO"/>
+              </w:rPr>
+              <w:t xml:space="preserve"> </w:t>
+            </w:r>
+            <w:proofErr w:type="spellStart"/>
+            <w:r>
+              <w:rPr>
+                <w:rFonts w:ascii="Cambria Math" w:eastAsia="Times New Roman" w:hAnsi="Cambria Math" w:cs="Calibri"/>
+                <w:color w:val="000000"/>
+                <w:sz w:val="18"/>
+                <w:szCs w:val="18"/>
+                <w:lang w:eastAsia="es-CO"/>
+              </w:rPr>
+              <w:t>consumptions</w:t>
+            </w:r>
+            <w:proofErr w:type="spellEnd"/>
+            <w:r>
+              <w:rPr>
+                <w:rFonts w:ascii="Cambria Math" w:eastAsia="Times New Roman" w:hAnsi="Cambria Math" w:cs="Calibri"/>
+                <w:color w:val="000000"/>
+                <w:sz w:val="18"/>
+                <w:szCs w:val="18"/>
+                <w:lang w:eastAsia="es-CO"/>
+              </w:rPr>
+              <w:t xml:space="preserve"> */</w:t>
             </w:r>
           </w:p>
         </w:tc>
@@ -12976,6 +13109,7 @@
                 <w:lang w:eastAsia="es-CO"/>
               </w:rPr>
             </w:pPr>
+            <w:proofErr w:type="spellStart"/>
             <w:r>
               <w:rPr>
                 <w:rFonts w:ascii="Cambria Math" w:eastAsia="Times New Roman" w:hAnsi="Cambria Math" w:cs="Calibri"/>
@@ -12986,6 +13120,7 @@
               </w:rPr>
               <w:t>return</w:t>
             </w:r>
+            <w:proofErr w:type="spellEnd"/>
             <w:r>
               <w:rPr>
                 <w:rFonts w:ascii="Cambria Math" w:eastAsia="Times New Roman" w:hAnsi="Cambria Math" w:cs="Calibri"/>
@@ -13061,6 +13196,22 @@
           <w:lang w:val="en-US"/>
         </w:rPr>
       </w:pPr>
+    </w:p>
+    <w:p>
+      <w:pPr>
+        <w:jc w:val="both"/>
+        <w:rPr>
+          <w:rFonts w:ascii="Century Gothic" w:eastAsiaTheme="minorEastAsia" w:hAnsi="Century Gothic"/>
+          <w:lang w:val="en-US"/>
+        </w:rPr>
+      </w:pPr>
+      <w:r>
+        <w:rPr>
+          <w:rFonts w:ascii="Century Gothic" w:eastAsiaTheme="minorEastAsia" w:hAnsi="Century Gothic"/>
+          <w:lang w:val="en-US"/>
+        </w:rPr>
+        <w:t>Once the labeling algorithm is implemented for every station, the routes that have negative reduced cost are added to the RMP.</w:t>
+      </w:r>
     </w:p>
     <w:sectPr>
       <w:pgSz w:w="12240" w:h="15840"/>
@@ -15505,6 +15656,137 @@
 </file>
 
 <file path=customXml/item1.xml><?xml version="1.0" encoding="utf-8"?>
+<b:Sources xmlns:b="http://schemas.openxmlformats.org/officeDocument/2006/bibliography" xmlns="http://schemas.openxmlformats.org/officeDocument/2006/bibliography" SelectedStyle="\APASixthEditionOfficeOnline.xsl" StyleName="APA" Version="6">
+  <b:Source>
+    <b:Tag>Spo</b:Tag>
+    <b:SourceType>InternetSite</b:SourceType>
+    <b:Guid>{FB88067E-F765-48F7-BEB6-0F6FDBDFFFD3}</b:Guid>
+    <b:Title>Get Track's Audio Features</b:Title>
+    <b:Author>
+      <b:Author>
+        <b:Corporate>Spotify</b:Corporate>
+      </b:Author>
+    </b:Author>
+    <b:InternetSiteTitle>Spotify for Developers</b:InternetSiteTitle>
+    <b:URL>https://developer.spotify.com/documentation/web-api/reference/#/operations/get-audio-features</b:URL>
+    <b:RefOrder>1</b:RefOrder>
+  </b:Source>
+  <b:Source>
+    <b:Tag>Cor15</b:Tag>
+    <b:SourceType>JournalArticle</b:SourceType>
+    <b:Guid>{96C3A0C9-A751-4010-BFFC-088AD94CBFB8}</b:Guid>
+    <b:Title>Recovering the number of clusters in data sets with noise features using feature rescaling factors</b:Title>
+    <b:Year>2015</b:Year>
+    <b:Month>June</b:Month>
+    <b:Day>30</b:Day>
+    <b:JournalName>Information Sciences</b:JournalName>
+    <b:Pages>126-145</b:Pages>
+    <b:Author>
+      <b:Author>
+        <b:NameList>
+          <b:Person>
+            <b:Last>Hennig</b:Last>
+            <b:First>Christian</b:First>
+          </b:Person>
+          <b:Person>
+            <b:Last>de Amorim</b:Last>
+            <b:First>Renato Cordero</b:First>
+          </b:Person>
+        </b:NameList>
+      </b:Author>
+    </b:Author>
+    <b:Volume>324</b:Volume>
+    <b:DOI>http://dx.doi.org/10.1016/j.ins.2015.06.039</b:DOI>
+    <b:RefOrder>2</b:RefOrder>
+  </b:Source>
+  <b:Source>
+    <b:Tag>Hal01</b:Tag>
+    <b:SourceType>JournalArticle</b:SourceType>
+    <b:Guid>{732B869B-C9F7-4623-A0FB-B6A451D48C47}</b:Guid>
+    <b:Title>On Clustering Validation Techniques</b:Title>
+    <b:JournalName>Journal of Intelligent Information Systems</b:JournalName>
+    <b:Year>2001</b:Year>
+    <b:Pages>107-145</b:Pages>
+    <b:Author>
+      <b:Author>
+        <b:NameList>
+          <b:Person>
+            <b:Last>Halkidi</b:Last>
+            <b:First>Maria</b:First>
+          </b:Person>
+          <b:Person>
+            <b:Last>Batistakis</b:Last>
+            <b:First>Yannis</b:First>
+          </b:Person>
+          <b:Person>
+            <b:Last>Vazirgiannis</b:Last>
+            <b:First>Michalis</b:First>
+          </b:Person>
+        </b:NameList>
+      </b:Author>
+    </b:Author>
+    <b:Month>December</b:Month>
+    <b:Volume>17</b:Volume>
+    <b:Issue>2</b:Issue>
+    <b:RefOrder>3</b:RefOrder>
+  </b:Source>
+  <b:Source>
+    <b:Tag>Che20</b:Tag>
+    <b:SourceType>Report</b:SourceType>
+    <b:Guid>{94423351-1234-4DC6-9240-46A970453E7A}</b:Guid>
+    <b:Title>Content-based music recommendation system: A comparison of supervised Machine Learning models and music features</b:Title>
+    <b:Year>2020</b:Year>
+    <b:Author>
+      <b:Author>
+        <b:NameList>
+          <b:Person>
+            <b:Last>Chemeque-Rabel</b:Last>
+            <b:First>Marine</b:First>
+          </b:Person>
+        </b:NameList>
+      </b:Author>
+    </b:Author>
+    <b:Department>School of Electrical Engineering and Computer Science</b:Department>
+    <b:Institution>Kth Royal Institute of Technology</b:Institution>
+    <b:RefOrder>4</b:RefOrder>
+  </b:Source>
+  <b:Source>
+    <b:Tag>Göt23</b:Tag>
+    <b:SourceType>InternetSite</b:SourceType>
+    <b:Guid>{15F4C82C-EE5A-4990-83E7-4AFD6FD9BFF2}</b:Guid>
+    <b:Title>Number of music streaming subscribers worldwide from the 1st half of 2019 to 2nd quarter 2022</b:Title>
+    <b:Year>2023</b:Year>
+    <b:InternetSiteTitle>Statista</b:InternetSiteTitle>
+    <b:Month>February</b:Month>
+    <b:Day>14</b:Day>
+    <b:URL>https://www.statista.com/statistics/669113/number-music-streaming-subscribers/</b:URL>
+    <b:Author>
+      <b:Author>
+        <b:NameList>
+          <b:Person>
+            <b:Last>Götting</b:Last>
+            <b:First>Marie Charlotte</b:First>
+          </b:Person>
+        </b:NameList>
+      </b:Author>
+    </b:Author>
+    <b:RefOrder>5</b:RefOrder>
+  </b:Source>
+</b:Sources>
+</file>
+
+<file path=customXml/item2.xml><?xml version="1.0" encoding="utf-8"?>
+<p:properties xmlns:p="http://schemas.microsoft.com/office/2006/metadata/properties" xmlns:xsi="http://www.w3.org/2001/XMLSchema-instance" xmlns:pc="http://schemas.microsoft.com/office/infopath/2007/PartnerControls">
+  <documentManagement>
+    <lcf76f155ced4ddcb4097134ff3c332f xmlns="e5a8b621-fe7b-44ed-a5c5-3834ead7e186">
+      <Terms xmlns="http://schemas.microsoft.com/office/infopath/2007/PartnerControls"/>
+    </lcf76f155ced4ddcb4097134ff3c332f>
+    <TaxCatchAll xmlns="125d5373-3f68-4f5a-baf6-6304d20defa7" xsi:nil="true"/>
+  </documentManagement>
+</p:properties>
+</file>
+
+<file path=customXml/item3.xml><?xml version="1.0" encoding="utf-8"?>
 <ct:contentTypeSchema xmlns:ct="http://schemas.microsoft.com/office/2006/metadata/contentType" xmlns:ma="http://schemas.microsoft.com/office/2006/metadata/properties/metaAttributes" ct:_="" ma:_="" ma:contentTypeName="Documento" ma:contentTypeID="0x0101007E721431C022E44ABF37B08F88BDB295" ma:contentTypeVersion="15" ma:contentTypeDescription="Crear nuevo documento." ma:contentTypeScope="" ma:versionID="588a33ccdbfe3ebeb777d6bac3c6807c">
   <xsd:schema xmlns:xsd="http://www.w3.org/2001/XMLSchema" xmlns:xs="http://www.w3.org/2001/XMLSchema" xmlns:p="http://schemas.microsoft.com/office/2006/metadata/properties" xmlns:ns2="e5a8b621-fe7b-44ed-a5c5-3834ead7e186" xmlns:ns3="125d5373-3f68-4f5a-baf6-6304d20defa7" targetNamespace="http://schemas.microsoft.com/office/2006/metadata/properties" ma:root="true" ma:fieldsID="0f8fbb6edbc63087bf04c7bd91001ea6" ns2:_="" ns3:_="">
     <xsd:import namespace="e5a8b621-fe7b-44ed-a5c5-3834ead7e186"/>
@@ -15741,7 +16023,7 @@
 </ct:contentTypeSchema>
 </file>
 
-<file path=customXml/item2.xml><?xml version="1.0" encoding="utf-8"?>
+<file path=customXml/item4.xml><?xml version="1.0" encoding="utf-8"?>
 <?mso-contentType ?>
 <FormTemplates xmlns="http://schemas.microsoft.com/sharepoint/v3/contenttype/forms">
   <Display>DocumentLibraryForm</Display>
@@ -15750,138 +16032,26 @@
 </FormTemplates>
 </file>
 
-<file path=customXml/item3.xml><?xml version="1.0" encoding="utf-8"?>
-<b:Sources xmlns:b="http://schemas.openxmlformats.org/officeDocument/2006/bibliography" xmlns="http://schemas.openxmlformats.org/officeDocument/2006/bibliography" SelectedStyle="\APASixthEditionOfficeOnline.xsl" StyleName="APA" Version="6">
-  <b:Source>
-    <b:Tag>Spo</b:Tag>
-    <b:SourceType>InternetSite</b:SourceType>
-    <b:Guid>{FB88067E-F765-48F7-BEB6-0F6FDBDFFFD3}</b:Guid>
-    <b:Title>Get Track's Audio Features</b:Title>
-    <b:Author>
-      <b:Author>
-        <b:Corporate>Spotify</b:Corporate>
-      </b:Author>
-    </b:Author>
-    <b:InternetSiteTitle>Spotify for Developers</b:InternetSiteTitle>
-    <b:URL>https://developer.spotify.com/documentation/web-api/reference/#/operations/get-audio-features</b:URL>
-    <b:RefOrder>1</b:RefOrder>
-  </b:Source>
-  <b:Source>
-    <b:Tag>Cor15</b:Tag>
-    <b:SourceType>JournalArticle</b:SourceType>
-    <b:Guid>{96C3A0C9-A751-4010-BFFC-088AD94CBFB8}</b:Guid>
-    <b:Title>Recovering the number of clusters in data sets with noise features using feature rescaling factors</b:Title>
-    <b:Year>2015</b:Year>
-    <b:Month>June</b:Month>
-    <b:Day>30</b:Day>
-    <b:JournalName>Information Sciences</b:JournalName>
-    <b:Pages>126-145</b:Pages>
-    <b:Author>
-      <b:Author>
-        <b:NameList>
-          <b:Person>
-            <b:Last>Hennig</b:Last>
-            <b:First>Christian</b:First>
-          </b:Person>
-          <b:Person>
-            <b:Last>de Amorim</b:Last>
-            <b:First>Renato Cordero</b:First>
-          </b:Person>
-        </b:NameList>
-      </b:Author>
-    </b:Author>
-    <b:Volume>324</b:Volume>
-    <b:DOI>http://dx.doi.org/10.1016/j.ins.2015.06.039</b:DOI>
-    <b:RefOrder>2</b:RefOrder>
-  </b:Source>
-  <b:Source>
-    <b:Tag>Hal01</b:Tag>
-    <b:SourceType>JournalArticle</b:SourceType>
-    <b:Guid>{732B869B-C9F7-4623-A0FB-B6A451D48C47}</b:Guid>
-    <b:Title>On Clustering Validation Techniques</b:Title>
-    <b:JournalName>Journal of Intelligent Information Systems</b:JournalName>
-    <b:Year>2001</b:Year>
-    <b:Pages>107-145</b:Pages>
-    <b:Author>
-      <b:Author>
-        <b:NameList>
-          <b:Person>
-            <b:Last>Halkidi</b:Last>
-            <b:First>Maria</b:First>
-          </b:Person>
-          <b:Person>
-            <b:Last>Batistakis</b:Last>
-            <b:First>Yannis</b:First>
-          </b:Person>
-          <b:Person>
-            <b:Last>Vazirgiannis</b:Last>
-            <b:First>Michalis</b:First>
-          </b:Person>
-        </b:NameList>
-      </b:Author>
-    </b:Author>
-    <b:Month>December</b:Month>
-    <b:Volume>17</b:Volume>
-    <b:Issue>2</b:Issue>
-    <b:RefOrder>3</b:RefOrder>
-  </b:Source>
-  <b:Source>
-    <b:Tag>Che20</b:Tag>
-    <b:SourceType>Report</b:SourceType>
-    <b:Guid>{94423351-1234-4DC6-9240-46A970453E7A}</b:Guid>
-    <b:Title>Content-based music recommendation system: A comparison of supervised Machine Learning models and music features</b:Title>
-    <b:Year>2020</b:Year>
-    <b:Author>
-      <b:Author>
-        <b:NameList>
-          <b:Person>
-            <b:Last>Chemeque-Rabel</b:Last>
-            <b:First>Marine</b:First>
-          </b:Person>
-        </b:NameList>
-      </b:Author>
-    </b:Author>
-    <b:Department>School of Electrical Engineering and Computer Science</b:Department>
-    <b:Institution>Kth Royal Institute of Technology</b:Institution>
-    <b:RefOrder>4</b:RefOrder>
-  </b:Source>
-  <b:Source>
-    <b:Tag>Göt23</b:Tag>
-    <b:SourceType>InternetSite</b:SourceType>
-    <b:Guid>{15F4C82C-EE5A-4990-83E7-4AFD6FD9BFF2}</b:Guid>
-    <b:Title>Number of music streaming subscribers worldwide from the 1st half of 2019 to 2nd quarter 2022</b:Title>
-    <b:Year>2023</b:Year>
-    <b:InternetSiteTitle>Statista</b:InternetSiteTitle>
-    <b:Month>February</b:Month>
-    <b:Day>14</b:Day>
-    <b:URL>https://www.statista.com/statistics/669113/number-music-streaming-subscribers/</b:URL>
-    <b:Author>
-      <b:Author>
-        <b:NameList>
-          <b:Person>
-            <b:Last>Götting</b:Last>
-            <b:First>Marie Charlotte</b:First>
-          </b:Person>
-        </b:NameList>
-      </b:Author>
-    </b:Author>
-    <b:RefOrder>5</b:RefOrder>
-  </b:Source>
-</b:Sources>
+<file path=customXml/itemProps1.xml><?xml version="1.0" encoding="utf-8"?>
+<ds:datastoreItem xmlns:ds="http://schemas.openxmlformats.org/officeDocument/2006/customXml" ds:itemID="{9AC27BF2-D3C8-4BB5-9F93-BB8621DC8D88}">
+  <ds:schemaRefs>
+    <ds:schemaRef ds:uri="http://schemas.openxmlformats.org/officeDocument/2006/bibliography"/>
+  </ds:schemaRefs>
+</ds:datastoreItem>
 </file>
 
-<file path=customXml/item4.xml><?xml version="1.0" encoding="utf-8"?>
-<p:properties xmlns:p="http://schemas.microsoft.com/office/2006/metadata/properties" xmlns:xsi="http://www.w3.org/2001/XMLSchema-instance" xmlns:pc="http://schemas.microsoft.com/office/infopath/2007/PartnerControls">
-  <documentManagement>
-    <lcf76f155ced4ddcb4097134ff3c332f xmlns="e5a8b621-fe7b-44ed-a5c5-3834ead7e186">
-      <Terms xmlns="http://schemas.microsoft.com/office/infopath/2007/PartnerControls"/>
-    </lcf76f155ced4ddcb4097134ff3c332f>
-    <TaxCatchAll xmlns="125d5373-3f68-4f5a-baf6-6304d20defa7" xsi:nil="true"/>
-  </documentManagement>
-</p:properties>
+<file path=customXml/itemProps2.xml><?xml version="1.0" encoding="utf-8"?>
+<ds:datastoreItem xmlns:ds="http://schemas.openxmlformats.org/officeDocument/2006/customXml" ds:itemID="{330C1420-D978-47D4-8B02-930C22A8AA57}">
+  <ds:schemaRefs>
+    <ds:schemaRef ds:uri="http://schemas.microsoft.com/office/2006/metadata/properties"/>
+    <ds:schemaRef ds:uri="http://schemas.microsoft.com/office/infopath/2007/PartnerControls"/>
+    <ds:schemaRef ds:uri="e5a8b621-fe7b-44ed-a5c5-3834ead7e186"/>
+    <ds:schemaRef ds:uri="125d5373-3f68-4f5a-baf6-6304d20defa7"/>
+  </ds:schemaRefs>
+</ds:datastoreItem>
 </file>
 
-<file path=customXml/itemProps1.xml><?xml version="1.0" encoding="utf-8"?>
+<file path=customXml/itemProps3.xml><?xml version="1.0" encoding="utf-8"?>
 <ds:datastoreItem xmlns:ds="http://schemas.openxmlformats.org/officeDocument/2006/customXml" ds:itemID="{B61ADC77-371B-4B44-9064-54F4224C57D3}">
   <ds:schemaRefs>
     <ds:schemaRef ds:uri="http://schemas.microsoft.com/office/2006/metadata/contentType"/>
@@ -15900,29 +16070,10 @@
 </ds:datastoreItem>
 </file>
 
-<file path=customXml/itemProps2.xml><?xml version="1.0" encoding="utf-8"?>
+<file path=customXml/itemProps4.xml><?xml version="1.0" encoding="utf-8"?>
 <ds:datastoreItem xmlns:ds="http://schemas.openxmlformats.org/officeDocument/2006/customXml" ds:itemID="{8B4D6E73-BEF3-4EB6-8833-1E33D397CD63}">
   <ds:schemaRefs>
     <ds:schemaRef ds:uri="http://schemas.microsoft.com/sharepoint/v3/contenttype/forms"/>
   </ds:schemaRefs>
 </ds:datastoreItem>
-</file>
-
-<file path=customXml/itemProps3.xml><?xml version="1.0" encoding="utf-8"?>
-<ds:datastoreItem xmlns:ds="http://schemas.openxmlformats.org/officeDocument/2006/customXml" ds:itemID="{9AC27BF2-D3C8-4BB5-9F93-BB8621DC8D88}">
-  <ds:schemaRefs>
-    <ds:schemaRef ds:uri="http://schemas.openxmlformats.org/officeDocument/2006/bibliography"/>
-  </ds:schemaRefs>
-</ds:datastoreItem>
-</file>
-
-<file path=customXml/itemProps4.xml><?xml version="1.0" encoding="utf-8"?>
-<ds:datastoreItem xmlns:ds="http://schemas.openxmlformats.org/officeDocument/2006/customXml" ds:itemID="{330C1420-D978-47D4-8B02-930C22A8AA57}">
-  <ds:schemaRefs>
-    <ds:schemaRef ds:uri="http://schemas.microsoft.com/office/2006/metadata/properties"/>
-    <ds:schemaRef ds:uri="http://schemas.microsoft.com/office/infopath/2007/PartnerControls"/>
-    <ds:schemaRef ds:uri="e5a8b621-fe7b-44ed-a5c5-3834ead7e186"/>
-    <ds:schemaRef ds:uri="125d5373-3f68-4f5a-baf6-6304d20defa7"/>
-  </ds:schemaRefs>
-</ds:datastoreItem>
 </file>
--- a/Second Stage Scheduling Problem.docx
+++ b/Second Stage Scheduling Problem.docx
@@ -1,6 +1,6 @@
 
 <file path=word/document.xml><?xml version="1.0" encoding="utf-8"?>
-<w:document xmlns:wpc="http://schemas.microsoft.com/office/word/2010/wordprocessingCanvas" xmlns:cx="http://schemas.microsoft.com/office/drawing/2014/chartex" xmlns:cx1="http://schemas.microsoft.com/office/drawing/2015/9/8/chartex" xmlns:cx2="http://schemas.microsoft.com/office/drawing/2015/10/21/chartex" xmlns:cx3="http://schemas.microsoft.com/office/drawing/2016/5/9/chartex" xmlns:cx4="http://schemas.microsoft.com/office/drawing/2016/5/10/chartex" xmlns:cx5="http://schemas.microsoft.com/office/drawing/2016/5/11/chartex" xmlns:cx6="http://schemas.microsoft.com/office/drawing/2016/5/12/chartex" xmlns:cx7="http://schemas.microsoft.com/office/drawing/2016/5/13/chartex" xmlns:cx8="http://schemas.microsoft.com/office/drawing/2016/5/14/chartex" xmlns:mc="http://schemas.openxmlformats.org/markup-compatibility/2006" xmlns:aink="http://schemas.microsoft.com/office/drawing/2016/ink" xmlns:am3d="http://schemas.microsoft.com/office/drawing/2017/model3d" xmlns:o="urn:schemas-microsoft-com:office:office" xmlns:oel="http://schemas.microsoft.com/office/2019/extlst" xmlns:r="http://schemas.openxmlformats.org/officeDocument/2006/relationships" xmlns:m="http://schemas.openxmlformats.org/officeDocument/2006/math" xmlns:v="urn:schemas-microsoft-com:vml" xmlns:wp14="http://schemas.microsoft.com/office/word/2010/wordprocessingDrawing" xmlns:wp="http://schemas.openxmlformats.org/drawingml/2006/wordprocessingDrawing" xmlns:w10="urn:schemas-microsoft-com:office:word" xmlns:w="http://schemas.openxmlformats.org/wordprocessingml/2006/main" xmlns:w14="http://schemas.microsoft.com/office/word/2010/wordml" xmlns:w15="http://schemas.microsoft.com/office/word/2012/wordml" xmlns:w16cex="http://schemas.microsoft.com/office/word/2018/wordml/cex" xmlns:w16cid="http://schemas.microsoft.com/office/word/2016/wordml/cid" xmlns:w16="http://schemas.microsoft.com/office/word/2018/wordml" xmlns:w16sdtdh="http://schemas.microsoft.com/office/word/2020/wordml/sdtdatahash" xmlns:w16se="http://schemas.microsoft.com/office/word/2015/wordml/symex" xmlns:wpg="http://schemas.microsoft.com/office/word/2010/wordprocessingGroup" xmlns:wpi="http://schemas.microsoft.com/office/word/2010/wordprocessingInk" xmlns:wne="http://schemas.microsoft.com/office/word/2006/wordml" xmlns:wps="http://schemas.microsoft.com/office/word/2010/wordprocessingShape" mc:Ignorable="w14 w15 w16se w16cid w16 w16cex w16sdtdh wp14">
+<w:document xmlns:wpc="http://schemas.microsoft.com/office/word/2010/wordprocessingCanvas" xmlns:cx="http://schemas.microsoft.com/office/drawing/2014/chartex" xmlns:cx1="http://schemas.microsoft.com/office/drawing/2015/9/8/chartex" xmlns:cx2="http://schemas.microsoft.com/office/drawing/2015/10/21/chartex" xmlns:cx3="http://schemas.microsoft.com/office/drawing/2016/5/9/chartex" xmlns:cx4="http://schemas.microsoft.com/office/drawing/2016/5/10/chartex" xmlns:cx5="http://schemas.microsoft.com/office/drawing/2016/5/11/chartex" xmlns:cx6="http://schemas.microsoft.com/office/drawing/2016/5/12/chartex" xmlns:cx7="http://schemas.microsoft.com/office/drawing/2016/5/13/chartex" xmlns:cx8="http://schemas.microsoft.com/office/drawing/2016/5/14/chartex" xmlns:mc="http://schemas.openxmlformats.org/markup-compatibility/2006" xmlns:aink="http://schemas.microsoft.com/office/drawing/2016/ink" xmlns:am3d="http://schemas.microsoft.com/office/drawing/2017/model3d" xmlns:o="urn:schemas-microsoft-com:office:office" xmlns:oel="http://schemas.microsoft.com/office/2019/extlst" xmlns:r="http://schemas.openxmlformats.org/officeDocument/2006/relationships" xmlns:m="http://schemas.openxmlformats.org/officeDocument/2006/math" xmlns:v="urn:schemas-microsoft-com:vml" xmlns:wp14="http://schemas.microsoft.com/office/word/2010/wordprocessingDrawing" xmlns:wp="http://schemas.openxmlformats.org/drawingml/2006/wordprocessingDrawing" xmlns:w10="urn:schemas-microsoft-com:office:word" xmlns:w="http://schemas.openxmlformats.org/wordprocessingml/2006/main" xmlns:w14="http://schemas.microsoft.com/office/word/2010/wordml" xmlns:w15="http://schemas.microsoft.com/office/word/2012/wordml" xmlns:w16cex="http://schemas.microsoft.com/office/word/2018/wordml/cex" xmlns:w16cid="http://schemas.microsoft.com/office/word/2016/wordml/cid" xmlns:w16="http://schemas.microsoft.com/office/word/2018/wordml" xmlns:w16du="http://schemas.microsoft.com/office/word/2023/wordml/word16du" xmlns:w16sdtdh="http://schemas.microsoft.com/office/word/2020/wordml/sdtdatahash" xmlns:w16se="http://schemas.microsoft.com/office/word/2015/wordml/symex" xmlns:wpg="http://schemas.microsoft.com/office/word/2010/wordprocessingGroup" xmlns:wpi="http://schemas.microsoft.com/office/word/2010/wordprocessingInk" xmlns:wne="http://schemas.microsoft.com/office/word/2006/wordml" xmlns:wps="http://schemas.microsoft.com/office/word/2010/wordprocessingShape" mc:Ignorable="w14 w15 w16se w16cid w16 w16cex w16sdtdh wp14">
   <w:body>
     <w:p>
       <w:pPr>
@@ -1082,7 +1082,23 @@
           <w:rFonts w:ascii="Century Gothic" w:eastAsiaTheme="minorEastAsia" w:hAnsi="Century Gothic"/>
           <w:lang w:val="en-US"/>
         </w:rPr>
-        <w:t xml:space="preserve"> states whether or not vehicle </w:t>
+        <w:t xml:space="preserve"> states </w:t>
+      </w:r>
+      <w:proofErr w:type="gramStart"/>
+      <w:r>
+        <w:rPr>
+          <w:rFonts w:ascii="Century Gothic" w:eastAsiaTheme="minorEastAsia" w:hAnsi="Century Gothic"/>
+          <w:lang w:val="en-US"/>
+        </w:rPr>
+        <w:t>whether or not</w:t>
+      </w:r>
+      <w:proofErr w:type="gramEnd"/>
+      <w:r>
+        <w:rPr>
+          <w:rFonts w:ascii="Century Gothic" w:eastAsiaTheme="minorEastAsia" w:hAnsi="Century Gothic"/>
+          <w:lang w:val="en-US"/>
+        </w:rPr>
+        <w:t xml:space="preserve"> vehicle </w:t>
       </w:r>
       <m:oMath>
         <m:r>
@@ -1692,7 +1708,7 @@
                             <w:color w:val="000000"/>
                             <w:lang w:eastAsia="es-CO"/>
                           </w:rPr>
-                          <m:t>v</m:t>
+                          <m:t>c</m:t>
                         </m:r>
                       </m:sub>
                     </m:sSub>
@@ -9684,7 +9700,23 @@
           <w:rFonts w:ascii="Century Gothic" w:eastAsiaTheme="minorEastAsia" w:hAnsi="Century Gothic"/>
           <w:lang w:val="en-US"/>
         </w:rPr>
-        <w:t xml:space="preserve">we have to </w:t>
+        <w:t xml:space="preserve">we </w:t>
+      </w:r>
+      <w:proofErr w:type="gramStart"/>
+      <w:r>
+        <w:rPr>
+          <w:rFonts w:ascii="Century Gothic" w:eastAsiaTheme="minorEastAsia" w:hAnsi="Century Gothic"/>
+          <w:lang w:val="en-US"/>
+        </w:rPr>
+        <w:t>have to</w:t>
+      </w:r>
+      <w:proofErr w:type="gramEnd"/>
+      <w:r>
+        <w:rPr>
+          <w:rFonts w:ascii="Century Gothic" w:eastAsiaTheme="minorEastAsia" w:hAnsi="Century Gothic"/>
+          <w:lang w:val="en-US"/>
+        </w:rPr>
+        <w:t xml:space="preserve"> </w:t>
       </w:r>
       <w:r>
         <w:rPr>
@@ -13224,7 +13256,7 @@
 </file>
 
 <file path=word/numbering.xml><?xml version="1.0" encoding="utf-8"?>
-<w:numbering xmlns:wpc="http://schemas.microsoft.com/office/word/2010/wordprocessingCanvas" xmlns:cx="http://schemas.microsoft.com/office/drawing/2014/chartex" xmlns:cx1="http://schemas.microsoft.com/office/drawing/2015/9/8/chartex" xmlns:cx2="http://schemas.microsoft.com/office/drawing/2015/10/21/chartex" xmlns:cx3="http://schemas.microsoft.com/office/drawing/2016/5/9/chartex" xmlns:cx4="http://schemas.microsoft.com/office/drawing/2016/5/10/chartex" xmlns:cx5="http://schemas.microsoft.com/office/drawing/2016/5/11/chartex" xmlns:cx6="http://schemas.microsoft.com/office/drawing/2016/5/12/chartex" xmlns:cx7="http://schemas.microsoft.com/office/drawing/2016/5/13/chartex" xmlns:cx8="http://schemas.microsoft.com/office/drawing/2016/5/14/chartex" xmlns:mc="http://schemas.openxmlformats.org/markup-compatibility/2006" xmlns:aink="http://schemas.microsoft.com/office/drawing/2016/ink" xmlns:am3d="http://schemas.microsoft.com/office/drawing/2017/model3d" xmlns:o="urn:schemas-microsoft-com:office:office" xmlns:oel="http://schemas.microsoft.com/office/2019/extlst" xmlns:r="http://schemas.openxmlformats.org/officeDocument/2006/relationships" xmlns:m="http://schemas.openxmlformats.org/officeDocument/2006/math" xmlns:v="urn:schemas-microsoft-com:vml" xmlns:wp14="http://schemas.microsoft.com/office/word/2010/wordprocessingDrawing" xmlns:wp="http://schemas.openxmlformats.org/drawingml/2006/wordprocessingDrawing" xmlns:w10="urn:schemas-microsoft-com:office:word" xmlns:w="http://schemas.openxmlformats.org/wordprocessingml/2006/main" xmlns:w14="http://schemas.microsoft.com/office/word/2010/wordml" xmlns:w15="http://schemas.microsoft.com/office/word/2012/wordml" xmlns:w16cex="http://schemas.microsoft.com/office/word/2018/wordml/cex" xmlns:w16cid="http://schemas.microsoft.com/office/word/2016/wordml/cid" xmlns:w16="http://schemas.microsoft.com/office/word/2018/wordml" xmlns:w16sdtdh="http://schemas.microsoft.com/office/word/2020/wordml/sdtdatahash" xmlns:w16se="http://schemas.microsoft.com/office/word/2015/wordml/symex" xmlns:wpg="http://schemas.microsoft.com/office/word/2010/wordprocessingGroup" xmlns:wpi="http://schemas.microsoft.com/office/word/2010/wordprocessingInk" xmlns:wne="http://schemas.microsoft.com/office/word/2006/wordml" xmlns:wps="http://schemas.microsoft.com/office/word/2010/wordprocessingShape" mc:Ignorable="w14 w15 w16se w16cid w16 w16cex w16sdtdh wp14">
+<w:numbering xmlns:wpc="http://schemas.microsoft.com/office/word/2010/wordprocessingCanvas" xmlns:cx="http://schemas.microsoft.com/office/drawing/2014/chartex" xmlns:cx1="http://schemas.microsoft.com/office/drawing/2015/9/8/chartex" xmlns:cx2="http://schemas.microsoft.com/office/drawing/2015/10/21/chartex" xmlns:cx3="http://schemas.microsoft.com/office/drawing/2016/5/9/chartex" xmlns:cx4="http://schemas.microsoft.com/office/drawing/2016/5/10/chartex" xmlns:cx5="http://schemas.microsoft.com/office/drawing/2016/5/11/chartex" xmlns:cx6="http://schemas.microsoft.com/office/drawing/2016/5/12/chartex" xmlns:cx7="http://schemas.microsoft.com/office/drawing/2016/5/13/chartex" xmlns:cx8="http://schemas.microsoft.com/office/drawing/2016/5/14/chartex" xmlns:mc="http://schemas.openxmlformats.org/markup-compatibility/2006" xmlns:aink="http://schemas.microsoft.com/office/drawing/2016/ink" xmlns:am3d="http://schemas.microsoft.com/office/drawing/2017/model3d" xmlns:o="urn:schemas-microsoft-com:office:office" xmlns:oel="http://schemas.microsoft.com/office/2019/extlst" xmlns:r="http://schemas.openxmlformats.org/officeDocument/2006/relationships" xmlns:m="http://schemas.openxmlformats.org/officeDocument/2006/math" xmlns:v="urn:schemas-microsoft-com:vml" xmlns:wp14="http://schemas.microsoft.com/office/word/2010/wordprocessingDrawing" xmlns:wp="http://schemas.openxmlformats.org/drawingml/2006/wordprocessingDrawing" xmlns:w10="urn:schemas-microsoft-com:office:word" xmlns:w="http://schemas.openxmlformats.org/wordprocessingml/2006/main" xmlns:w14="http://schemas.microsoft.com/office/word/2010/wordml" xmlns:w15="http://schemas.microsoft.com/office/word/2012/wordml" xmlns:w16cex="http://schemas.microsoft.com/office/word/2018/wordml/cex" xmlns:w16cid="http://schemas.microsoft.com/office/word/2016/wordml/cid" xmlns:w16="http://schemas.microsoft.com/office/word/2018/wordml" xmlns:w16du="http://schemas.microsoft.com/office/word/2023/wordml/word16du" xmlns:w16sdtdh="http://schemas.microsoft.com/office/word/2020/wordml/sdtdatahash" xmlns:w16se="http://schemas.microsoft.com/office/word/2015/wordml/symex" xmlns:wpg="http://schemas.microsoft.com/office/word/2010/wordprocessingGroup" xmlns:wpi="http://schemas.microsoft.com/office/word/2010/wordprocessingInk" xmlns:wne="http://schemas.microsoft.com/office/word/2006/wordml" xmlns:wps="http://schemas.microsoft.com/office/word/2010/wordprocessingShape" mc:Ignorable="w14 w15 w16se w16cid w16 w16cex w16sdtdh wp14">
   <w:abstractNum w:abstractNumId="0" w15:restartNumberingAfterBreak="0">
     <w:nsid w:val="FFFFFF89"/>
     <w:multiLevelType w:val="singleLevel"/>
@@ -15656,6 +15688,17 @@
 </file>
 
 <file path=customXml/item1.xml><?xml version="1.0" encoding="utf-8"?>
+<p:properties xmlns:p="http://schemas.microsoft.com/office/2006/metadata/properties" xmlns:xsi="http://www.w3.org/2001/XMLSchema-instance" xmlns:pc="http://schemas.microsoft.com/office/infopath/2007/PartnerControls">
+  <documentManagement>
+    <lcf76f155ced4ddcb4097134ff3c332f xmlns="e5a8b621-fe7b-44ed-a5c5-3834ead7e186">
+      <Terms xmlns="http://schemas.microsoft.com/office/infopath/2007/PartnerControls"/>
+    </lcf76f155ced4ddcb4097134ff3c332f>
+    <TaxCatchAll xmlns="125d5373-3f68-4f5a-baf6-6304d20defa7" xsi:nil="true"/>
+  </documentManagement>
+</p:properties>
+</file>
+
+<file path=customXml/item2.xml><?xml version="1.0" encoding="utf-8"?>
 <b:Sources xmlns:b="http://schemas.openxmlformats.org/officeDocument/2006/bibliography" xmlns="http://schemas.openxmlformats.org/officeDocument/2006/bibliography" SelectedStyle="\APASixthEditionOfficeOnline.xsl" StyleName="APA" Version="6">
   <b:Source>
     <b:Tag>Spo</b:Tag>
@@ -15775,18 +15818,16 @@
 </b:Sources>
 </file>
 
-<file path=customXml/item2.xml><?xml version="1.0" encoding="utf-8"?>
-<p:properties xmlns:p="http://schemas.microsoft.com/office/2006/metadata/properties" xmlns:xsi="http://www.w3.org/2001/XMLSchema-instance" xmlns:pc="http://schemas.microsoft.com/office/infopath/2007/PartnerControls">
-  <documentManagement>
-    <lcf76f155ced4ddcb4097134ff3c332f xmlns="e5a8b621-fe7b-44ed-a5c5-3834ead7e186">
-      <Terms xmlns="http://schemas.microsoft.com/office/infopath/2007/PartnerControls"/>
-    </lcf76f155ced4ddcb4097134ff3c332f>
-    <TaxCatchAll xmlns="125d5373-3f68-4f5a-baf6-6304d20defa7" xsi:nil="true"/>
-  </documentManagement>
-</p:properties>
+<file path=customXml/item3.xml><?xml version="1.0" encoding="utf-8"?>
+<?mso-contentType ?>
+<FormTemplates xmlns="http://schemas.microsoft.com/sharepoint/v3/contenttype/forms">
+  <Display>DocumentLibraryForm</Display>
+  <Edit>DocumentLibraryForm</Edit>
+  <New>DocumentLibraryForm</New>
+</FormTemplates>
 </file>
 
-<file path=customXml/item3.xml><?xml version="1.0" encoding="utf-8"?>
+<file path=customXml/item4.xml><?xml version="1.0" encoding="utf-8"?>
 <ct:contentTypeSchema xmlns:ct="http://schemas.microsoft.com/office/2006/metadata/contentType" xmlns:ma="http://schemas.microsoft.com/office/2006/metadata/properties/metaAttributes" ct:_="" ma:_="" ma:contentTypeName="Documento" ma:contentTypeID="0x0101007E721431C022E44ABF37B08F88BDB295" ma:contentTypeVersion="15" ma:contentTypeDescription="Crear nuevo documento." ma:contentTypeScope="" ma:versionID="588a33ccdbfe3ebeb777d6bac3c6807c">
   <xsd:schema xmlns:xsd="http://www.w3.org/2001/XMLSchema" xmlns:xs="http://www.w3.org/2001/XMLSchema" xmlns:p="http://schemas.microsoft.com/office/2006/metadata/properties" xmlns:ns2="e5a8b621-fe7b-44ed-a5c5-3834ead7e186" xmlns:ns3="125d5373-3f68-4f5a-baf6-6304d20defa7" targetNamespace="http://schemas.microsoft.com/office/2006/metadata/properties" ma:root="true" ma:fieldsID="0f8fbb6edbc63087bf04c7bd91001ea6" ns2:_="" ns3:_="">
     <xsd:import namespace="e5a8b621-fe7b-44ed-a5c5-3834ead7e186"/>
@@ -16023,24 +16064,7 @@
 </ct:contentTypeSchema>
 </file>
 
-<file path=customXml/item4.xml><?xml version="1.0" encoding="utf-8"?>
-<?mso-contentType ?>
-<FormTemplates xmlns="http://schemas.microsoft.com/sharepoint/v3/contenttype/forms">
-  <Display>DocumentLibraryForm</Display>
-  <Edit>DocumentLibraryForm</Edit>
-  <New>DocumentLibraryForm</New>
-</FormTemplates>
-</file>
-
 <file path=customXml/itemProps1.xml><?xml version="1.0" encoding="utf-8"?>
-<ds:datastoreItem xmlns:ds="http://schemas.openxmlformats.org/officeDocument/2006/customXml" ds:itemID="{9AC27BF2-D3C8-4BB5-9F93-BB8621DC8D88}">
-  <ds:schemaRefs>
-    <ds:schemaRef ds:uri="http://schemas.openxmlformats.org/officeDocument/2006/bibliography"/>
-  </ds:schemaRefs>
-</ds:datastoreItem>
-</file>
-
-<file path=customXml/itemProps2.xml><?xml version="1.0" encoding="utf-8"?>
 <ds:datastoreItem xmlns:ds="http://schemas.openxmlformats.org/officeDocument/2006/customXml" ds:itemID="{330C1420-D978-47D4-8B02-930C22A8AA57}">
   <ds:schemaRefs>
     <ds:schemaRef ds:uri="http://schemas.microsoft.com/office/2006/metadata/properties"/>
@@ -16051,7 +16075,23 @@
 </ds:datastoreItem>
 </file>
 
+<file path=customXml/itemProps2.xml><?xml version="1.0" encoding="utf-8"?>
+<ds:datastoreItem xmlns:ds="http://schemas.openxmlformats.org/officeDocument/2006/customXml" ds:itemID="{9AC27BF2-D3C8-4BB5-9F93-BB8621DC8D88}">
+  <ds:schemaRefs>
+    <ds:schemaRef ds:uri="http://schemas.openxmlformats.org/officeDocument/2006/bibliography"/>
+  </ds:schemaRefs>
+</ds:datastoreItem>
+</file>
+
 <file path=customXml/itemProps3.xml><?xml version="1.0" encoding="utf-8"?>
+<ds:datastoreItem xmlns:ds="http://schemas.openxmlformats.org/officeDocument/2006/customXml" ds:itemID="{8B4D6E73-BEF3-4EB6-8833-1E33D397CD63}">
+  <ds:schemaRefs>
+    <ds:schemaRef ds:uri="http://schemas.microsoft.com/sharepoint/v3/contenttype/forms"/>
+  </ds:schemaRefs>
+</ds:datastoreItem>
+</file>
+
+<file path=customXml/itemProps4.xml><?xml version="1.0" encoding="utf-8"?>
 <ds:datastoreItem xmlns:ds="http://schemas.openxmlformats.org/officeDocument/2006/customXml" ds:itemID="{B61ADC77-371B-4B44-9064-54F4224C57D3}">
   <ds:schemaRefs>
     <ds:schemaRef ds:uri="http://schemas.microsoft.com/office/2006/metadata/contentType"/>
@@ -16068,12 +16108,4 @@
     <ds:schemaRef ds:uri="http://schemas.microsoft.com/internal/obd"/>
   </ds:schemaRefs>
 </ds:datastoreItem>
-</file>
-
-<file path=customXml/itemProps4.xml><?xml version="1.0" encoding="utf-8"?>
-<ds:datastoreItem xmlns:ds="http://schemas.openxmlformats.org/officeDocument/2006/customXml" ds:itemID="{8B4D6E73-BEF3-4EB6-8833-1E33D397CD63}">
-  <ds:schemaRefs>
-    <ds:schemaRef ds:uri="http://schemas.microsoft.com/sharepoint/v3/contenttype/forms"/>
-  </ds:schemaRefs>
-</ds:datastoreItem>
 </file>
--- a/Second Stage Scheduling Problem.docx
+++ b/Second Stage Scheduling Problem.docx
@@ -4497,6 +4497,13 @@
                 <w:lang w:val="en-US"/>
               </w:rPr>
               <m:t xml:space="preserve"> </m:t>
+            </m:r>
+            <m:r>
+              <w:rPr>
+                <w:rFonts w:ascii="Cambria Math" w:eastAsiaTheme="minorEastAsia" w:hAnsi="Cambria Math"/>
+                <w:lang w:val="en-US"/>
+              </w:rPr>
+              <m:t>∀</m:t>
             </m:r>
             <m:r>
               <w:rPr>

--- a/Second Stage Scheduling Problem.docx
+++ b/Second Stage Scheduling Problem.docx
@@ -4497,13 +4497,6 @@
                 <w:lang w:val="en-US"/>
               </w:rPr>
               <m:t xml:space="preserve"> </m:t>
-            </m:r>
-            <m:r>
-              <w:rPr>
-                <w:rFonts w:ascii="Cambria Math" w:eastAsiaTheme="minorEastAsia" w:hAnsi="Cambria Math"/>
-                <w:lang w:val="en-US"/>
-              </w:rPr>
-              <m:t>∀</m:t>
             </m:r>
             <m:r>
               <w:rPr>
